--- a/法令ファイル/民間公益活動を促進するための休眠預金等に係る資金の活用に関する法律/民間公益活動を促進するための休眠預金等に係る資金の活用に関する法律（平成二十八年法律第百一号）.docx
+++ b/法令ファイル/民間公益活動を促進するための休眠預金等に係る資金の活用に関する法律/民間公益活動を促進するための休眠預金等に係る資金の活用に関する法律（平成二十八年法律第百一号）.docx
@@ -48,273 +48,177 @@
     </w:p>
     <w:p>
       <w:pPr>
-        <w:pStyle w:val="Heading6"/>
+        <w:pStyle w:val="ListBullet"/>
         <w:ind w:left="880"/>
       </w:pPr>
       <w:r>
         <w:t>一</w:t>
-      </w:r>
-    </w:p>
-    <w:p>
-      <w:pPr>
+        <w:br/>
+        <w:t>銀行法（昭和五十六年法律第五十九号）第二条第一項に規定する銀行（第四十三条第二項において単に「銀行」という。）</w:t>
+      </w:r>
+    </w:p>
+    <w:p>
+      <w:pPr>
+        <w:pStyle w:val="ListBullet"/>
         <w:ind w:left="880"/>
       </w:pPr>
       <w:r>
-        <w:t>銀行法（昭和五十六年法律第五十九号）第二条第一項に規定する銀行（第四十三条第二項において単に「銀行」という。）</w:t>
-      </w:r>
-    </w:p>
-    <w:p>
-      <w:pPr>
-        <w:pStyle w:val="Heading6"/>
+        <w:t>二</w:t>
+        <w:br/>
+        <w:t>長期信用銀行法（昭和二十七年法律第百八十七号）第二条に規定する長期信用銀行（第四十三条第二項において単に「長期信用銀行」という。）</w:t>
+      </w:r>
+    </w:p>
+    <w:p>
+      <w:pPr>
+        <w:pStyle w:val="ListBullet"/>
         <w:ind w:left="880"/>
       </w:pPr>
       <w:r>
-        <w:t>二</w:t>
-      </w:r>
-    </w:p>
-    <w:p>
-      <w:pPr>
+        <w:t>三</w:t>
+        <w:br/>
+        <w:t>信用金庫</w:t>
+      </w:r>
+    </w:p>
+    <w:p>
+      <w:pPr>
+        <w:pStyle w:val="ListBullet"/>
         <w:ind w:left="880"/>
       </w:pPr>
       <w:r>
-        <w:t>長期信用銀行法（昭和二十七年法律第百八十七号）第二条に規定する長期信用銀行（第四十三条第二項において単に「長期信用銀行」という。）</w:t>
-      </w:r>
-    </w:p>
-    <w:p>
-      <w:pPr>
-        <w:pStyle w:val="Heading6"/>
+        <w:t>四</w:t>
+        <w:br/>
+        <w:t>信用協同組合</w:t>
+      </w:r>
+    </w:p>
+    <w:p>
+      <w:pPr>
+        <w:pStyle w:val="ListBullet"/>
         <w:ind w:left="880"/>
       </w:pPr>
       <w:r>
-        <w:t>三</w:t>
-      </w:r>
-    </w:p>
-    <w:p>
-      <w:pPr>
+        <w:t>五</w:t>
+        <w:br/>
+        <w:t>労働金庫</w:t>
+      </w:r>
+    </w:p>
+    <w:p>
+      <w:pPr>
+        <w:pStyle w:val="ListBullet"/>
         <w:ind w:left="880"/>
       </w:pPr>
       <w:r>
-        <w:t>信用金庫</w:t>
-      </w:r>
-    </w:p>
-    <w:p>
-      <w:pPr>
-        <w:pStyle w:val="Heading6"/>
+        <w:t>六</w:t>
+        <w:br/>
+        <w:t>信用金庫連合会</w:t>
+      </w:r>
+    </w:p>
+    <w:p>
+      <w:pPr>
+        <w:pStyle w:val="ListBullet"/>
         <w:ind w:left="880"/>
       </w:pPr>
       <w:r>
-        <w:t>四</w:t>
-      </w:r>
-    </w:p>
-    <w:p>
-      <w:pPr>
+        <w:t>七</w:t>
+        <w:br/>
+        <w:t>中小企業等協同組合法（昭和二十四年法律第百八十一号）第九条の九第一項第一号の事業を行う協同組合連合会（第四十三条第二項において「信用協同組合連合会」という。）</w:t>
+      </w:r>
+    </w:p>
+    <w:p>
+      <w:pPr>
+        <w:pStyle w:val="ListBullet"/>
         <w:ind w:left="880"/>
       </w:pPr>
       <w:r>
-        <w:t>信用協同組合</w:t>
-      </w:r>
-    </w:p>
-    <w:p>
-      <w:pPr>
-        <w:pStyle w:val="Heading6"/>
+        <w:t>八</w:t>
+        <w:br/>
+        <w:t>労働金庫連合会</w:t>
+      </w:r>
+    </w:p>
+    <w:p>
+      <w:pPr>
+        <w:pStyle w:val="ListBullet"/>
         <w:ind w:left="880"/>
       </w:pPr>
       <w:r>
-        <w:t>五</w:t>
-      </w:r>
-    </w:p>
-    <w:p>
-      <w:pPr>
+        <w:t>九</w:t>
+        <w:br/>
+        <w:t>株式会社商工組合中央金庫</w:t>
+      </w:r>
+    </w:p>
+    <w:p>
+      <w:pPr>
+        <w:pStyle w:val="ListBullet"/>
         <w:ind w:left="880"/>
       </w:pPr>
       <w:r>
-        <w:t>労働金庫</w:t>
-      </w:r>
-    </w:p>
-    <w:p>
-      <w:pPr>
-        <w:pStyle w:val="Heading6"/>
+        <w:t>十</w:t>
+        <w:br/>
+        <w:t>農業協同組合法（昭和二十二年法律第百三十二号）第十条第一項第三号の事業を行う農業協同組合</w:t>
+      </w:r>
+    </w:p>
+    <w:p>
+      <w:pPr>
+        <w:pStyle w:val="ListBullet"/>
         <w:ind w:left="880"/>
       </w:pPr>
       <w:r>
-        <w:t>六</w:t>
-      </w:r>
-    </w:p>
-    <w:p>
-      <w:pPr>
+        <w:t>十一</w:t>
+        <w:br/>
+        <w:t>農業協同組合法第十条第一項第三号の事業を行う農業協同組合連合会</w:t>
+      </w:r>
+    </w:p>
+    <w:p>
+      <w:pPr>
+        <w:pStyle w:val="ListBullet"/>
         <w:ind w:left="880"/>
       </w:pPr>
       <w:r>
-        <w:t>信用金庫連合会</w:t>
-      </w:r>
-    </w:p>
-    <w:p>
-      <w:pPr>
-        <w:pStyle w:val="Heading6"/>
+        <w:t>十二</w:t>
+        <w:br/>
+        <w:t>水産業協同組合法（昭和二十三年法律第二百四十二号）第十一条第一項第四号の事業を行う漁業協同組合</w:t>
+      </w:r>
+    </w:p>
+    <w:p>
+      <w:pPr>
+        <w:pStyle w:val="ListBullet"/>
         <w:ind w:left="880"/>
       </w:pPr>
       <w:r>
-        <w:t>七</w:t>
-      </w:r>
-    </w:p>
-    <w:p>
-      <w:pPr>
+        <w:t>十三</w:t>
+        <w:br/>
+        <w:t>水産業協同組合法第八十七条第一項第四号の事業を行う漁業協同組合連合会</w:t>
+      </w:r>
+    </w:p>
+    <w:p>
+      <w:pPr>
+        <w:pStyle w:val="ListBullet"/>
         <w:ind w:left="880"/>
       </w:pPr>
       <w:r>
-        <w:t>中小企業等協同組合法（昭和二十四年法律第百八十一号）第九条の九第一項第一号の事業を行う協同組合連合会（第四十三条第二項において「信用協同組合連合会」という。）</w:t>
-      </w:r>
-    </w:p>
-    <w:p>
-      <w:pPr>
-        <w:pStyle w:val="Heading6"/>
+        <w:t>十四</w:t>
+        <w:br/>
+        <w:t>水産業協同組合法第九十三条第一項第二号の事業を行う水産加工業協同組合</w:t>
+      </w:r>
+    </w:p>
+    <w:p>
+      <w:pPr>
+        <w:pStyle w:val="ListBullet"/>
         <w:ind w:left="880"/>
       </w:pPr>
       <w:r>
-        <w:t>八</w:t>
-      </w:r>
-    </w:p>
-    <w:p>
-      <w:pPr>
+        <w:t>十五</w:t>
+        <w:br/>
+        <w:t>水産業協同組合法第九十七条第一項第二号の事業を行う水産加工業協同組合連合会</w:t>
+      </w:r>
+    </w:p>
+    <w:p>
+      <w:pPr>
+        <w:pStyle w:val="ListBullet"/>
         <w:ind w:left="880"/>
       </w:pPr>
       <w:r>
-        <w:t>労働金庫連合会</w:t>
-      </w:r>
-    </w:p>
-    <w:p>
-      <w:pPr>
-        <w:pStyle w:val="Heading6"/>
-        <w:ind w:left="880"/>
-      </w:pPr>
-      <w:r>
-        <w:t>九</w:t>
-      </w:r>
-    </w:p>
-    <w:p>
-      <w:pPr>
-        <w:ind w:left="880"/>
-      </w:pPr>
-      <w:r>
-        <w:t>株式会社商工組合中央金庫</w:t>
-      </w:r>
-    </w:p>
-    <w:p>
-      <w:pPr>
-        <w:pStyle w:val="Heading6"/>
-        <w:ind w:left="880"/>
-      </w:pPr>
-      <w:r>
-        <w:t>十</w:t>
-      </w:r>
-    </w:p>
-    <w:p>
-      <w:pPr>
-        <w:ind w:left="880"/>
-      </w:pPr>
-      <w:r>
-        <w:t>農業協同組合法（昭和二十二年法律第百三十二号）第十条第一項第三号の事業を行う農業協同組合</w:t>
-      </w:r>
-    </w:p>
-    <w:p>
-      <w:pPr>
-        <w:pStyle w:val="Heading6"/>
-        <w:ind w:left="880"/>
-      </w:pPr>
-      <w:r>
-        <w:t>十一</w:t>
-      </w:r>
-    </w:p>
-    <w:p>
-      <w:pPr>
-        <w:ind w:left="880"/>
-      </w:pPr>
-      <w:r>
-        <w:t>農業協同組合法第十条第一項第三号の事業を行う農業協同組合連合会</w:t>
-      </w:r>
-    </w:p>
-    <w:p>
-      <w:pPr>
-        <w:pStyle w:val="Heading6"/>
-        <w:ind w:left="880"/>
-      </w:pPr>
-      <w:r>
-        <w:t>十二</w:t>
-      </w:r>
-    </w:p>
-    <w:p>
-      <w:pPr>
-        <w:ind w:left="880"/>
-      </w:pPr>
-      <w:r>
-        <w:t>水産業協同組合法（昭和二十三年法律第二百四十二号）第十一条第一項第四号の事業を行う漁業協同組合</w:t>
-      </w:r>
-    </w:p>
-    <w:p>
-      <w:pPr>
-        <w:pStyle w:val="Heading6"/>
-        <w:ind w:left="880"/>
-      </w:pPr>
-      <w:r>
-        <w:t>十三</w:t>
-      </w:r>
-    </w:p>
-    <w:p>
-      <w:pPr>
-        <w:ind w:left="880"/>
-      </w:pPr>
-      <w:r>
-        <w:t>水産業協同組合法第八十七条第一項第四号の事業を行う漁業協同組合連合会</w:t>
-      </w:r>
-    </w:p>
-    <w:p>
-      <w:pPr>
-        <w:pStyle w:val="Heading6"/>
-        <w:ind w:left="880"/>
-      </w:pPr>
-      <w:r>
-        <w:t>十四</w:t>
-      </w:r>
-    </w:p>
-    <w:p>
-      <w:pPr>
-        <w:ind w:left="880"/>
-      </w:pPr>
-      <w:r>
-        <w:t>水産業協同組合法第九十三条第一項第二号の事業を行う水産加工業協同組合</w:t>
-      </w:r>
-    </w:p>
-    <w:p>
-      <w:pPr>
-        <w:pStyle w:val="Heading6"/>
-        <w:ind w:left="880"/>
-      </w:pPr>
-      <w:r>
-        <w:t>十五</w:t>
-      </w:r>
-    </w:p>
-    <w:p>
-      <w:pPr>
-        <w:ind w:left="880"/>
-      </w:pPr>
-      <w:r>
-        <w:t>水産業協同組合法第九十七条第一項第二号の事業を行う水産加工業協同組合連合会</w:t>
-      </w:r>
-    </w:p>
-    <w:p>
-      <w:pPr>
-        <w:pStyle w:val="Heading6"/>
-        <w:ind w:left="880"/>
-      </w:pPr>
-      <w:r>
         <w:t>十六</w:t>
-      </w:r>
-    </w:p>
-    <w:p>
-      <w:pPr>
-        <w:ind w:left="880"/>
-      </w:pPr>
-      <w:r>
+        <w:br/>
         <w:t>農林中央金庫</w:t>
       </w:r>
     </w:p>
@@ -371,35 +275,23 @@
     </w:p>
     <w:p>
       <w:pPr>
-        <w:pStyle w:val="Heading6"/>
+        <w:pStyle w:val="ListBullet"/>
         <w:ind w:left="880"/>
       </w:pPr>
       <w:r>
         <w:t>一</w:t>
-      </w:r>
-    </w:p>
-    <w:p>
-      <w:pPr>
+        <w:br/>
+        <w:t>当該預金等に係る預金者等その他の主務省令で定める者が当該預金等を利用する意思を表示したものと認められる事由として主務省令で定める事由</w:t>
+      </w:r>
+    </w:p>
+    <w:p>
+      <w:pPr>
+        <w:pStyle w:val="ListBullet"/>
         <w:ind w:left="880"/>
       </w:pPr>
       <w:r>
-        <w:t>当該預金等に係る預金者等その他の主務省令で定める者が当該預金等を利用する意思を表示したものと認められる事由として主務省令で定める事由</w:t>
-      </w:r>
-    </w:p>
-    <w:p>
-      <w:pPr>
-        <w:pStyle w:val="Heading6"/>
-        <w:ind w:left="880"/>
-      </w:pPr>
-      <w:r>
         <w:t>二</w:t>
-      </w:r>
-    </w:p>
-    <w:p>
-      <w:pPr>
-        <w:ind w:left="880"/>
-      </w:pPr>
-      <w:r>
+        <w:br/>
         <w:t>前号に掲げる事由に準ずるものとして主務省令で定める事由のうち、当該預金等に係る金融機関が、この法律に基づく業務を円滑に実施するため同号に掲げる事由と同様に取り扱うことが必要かつ適当なものとして、主務省令で定めるところにより、行政庁の認可を受けた事由</w:t>
       </w:r>
     </w:p>
@@ -422,69 +314,45 @@
     </w:p>
     <w:p>
       <w:pPr>
-        <w:pStyle w:val="Heading6"/>
+        <w:pStyle w:val="ListBullet"/>
         <w:ind w:left="880"/>
       </w:pPr>
       <w:r>
         <w:t>一</w:t>
-      </w:r>
-    </w:p>
-    <w:p>
-      <w:pPr>
+        <w:br/>
+        <w:t>当該預金等に係る異動が最後にあった日</w:t>
+      </w:r>
+    </w:p>
+    <w:p>
+      <w:pPr>
+        <w:pStyle w:val="ListBullet"/>
         <w:ind w:left="880"/>
       </w:pPr>
       <w:r>
-        <w:t>当該預金等に係る異動が最後にあった日</w:t>
-      </w:r>
-    </w:p>
-    <w:p>
-      <w:pPr>
-        <w:pStyle w:val="Heading6"/>
+        <w:t>二</w:t>
+        <w:br/>
+        <w:t>将来における当該預金等に係る債権の行使が期待される事由として主務省令で定める事由のある預金等にあっては、当該預金等に係る債権の行使が期待される日として主務省令で定める日</w:t>
+      </w:r>
+    </w:p>
+    <w:p>
+      <w:pPr>
+        <w:pStyle w:val="ListBullet"/>
         <w:ind w:left="880"/>
       </w:pPr>
       <w:r>
-        <w:t>二</w:t>
-      </w:r>
-    </w:p>
-    <w:p>
-      <w:pPr>
+        <w:t>三</w:t>
+        <w:br/>
+        <w:t>当該預金等に係る金融機関が当該預金等に係る預金者等に対して次条第二項の主務省令で定める事項の通知を発した日（当該通知が当該預金等に係る預金者等に到達した場合又は当該通知が当該預金者等に到達したものとして取り扱うことが適当である場合として主務省令で定める場合に限る。）</w:t>
+      </w:r>
+    </w:p>
+    <w:p>
+      <w:pPr>
+        <w:pStyle w:val="ListBullet"/>
         <w:ind w:left="880"/>
       </w:pPr>
       <w:r>
-        <w:t>将来における当該預金等に係る債権の行使が期待される事由として主務省令で定める事由のある預金等にあっては、当該預金等に係る債権の行使が期待される日として主務省令で定める日</w:t>
-      </w:r>
-    </w:p>
-    <w:p>
-      <w:pPr>
-        <w:pStyle w:val="Heading6"/>
-        <w:ind w:left="880"/>
-      </w:pPr>
-      <w:r>
-        <w:t>三</w:t>
-      </w:r>
-    </w:p>
-    <w:p>
-      <w:pPr>
-        <w:ind w:left="880"/>
-      </w:pPr>
-      <w:r>
-        <w:t>当該預金等に係る金融機関が当該預金等に係る預金者等に対して次条第二項の主務省令で定める事項の通知を発した日（当該通知が当該預金等に係る預金者等に到達した場合又は当該通知が当該預金者等に到達したものとして取り扱うことが適当である場合として主務省令で定める場合に限る。）</w:t>
-      </w:r>
-    </w:p>
-    <w:p>
-      <w:pPr>
-        <w:pStyle w:val="Heading6"/>
-        <w:ind w:left="880"/>
-      </w:pPr>
-      <w:r>
         <w:t>四</w:t>
-      </w:r>
-    </w:p>
-    <w:p>
-      <w:pPr>
-        <w:ind w:left="880"/>
-      </w:pPr>
-      <w:r>
+        <w:br/>
         <w:t>当該預金等が預金等に該当することとなった日</w:t>
       </w:r>
     </w:p>
@@ -553,86 +421,56 @@
     </w:p>
     <w:p>
       <w:pPr>
-        <w:pStyle w:val="Heading6"/>
+        <w:pStyle w:val="ListBullet"/>
         <w:ind w:left="880"/>
       </w:pPr>
       <w:r>
         <w:t>一</w:t>
-      </w:r>
-    </w:p>
-    <w:p>
-      <w:pPr>
+        <w:br/>
+        <w:t>当該預金等に係る最終異動日等に関する事項</w:t>
+      </w:r>
+    </w:p>
+    <w:p>
+      <w:pPr>
+        <w:pStyle w:val="ListBullet"/>
         <w:ind w:left="880"/>
       </w:pPr>
       <w:r>
-        <w:t>当該預金等に係る最終異動日等に関する事項</w:t>
-      </w:r>
-    </w:p>
-    <w:p>
-      <w:pPr>
-        <w:pStyle w:val="Heading6"/>
+        <w:t>二</w:t>
+        <w:br/>
+        <w:t>当該預金等に係る次条第一項に規定する休眠預金等移管金（次号において単に「休眠預金等移管金」という。）の同項に規定する納期限</w:t>
+      </w:r>
+    </w:p>
+    <w:p>
+      <w:pPr>
+        <w:pStyle w:val="ListBullet"/>
         <w:ind w:left="880"/>
       </w:pPr>
       <w:r>
-        <w:t>二</w:t>
-      </w:r>
-    </w:p>
-    <w:p>
-      <w:pPr>
+        <w:t>三</w:t>
+        <w:br/>
+        <w:t>休眠預金等移管金が預金保険機構に納付されたときは、当該納付の日において当該預金等に係る債権が消滅する旨</w:t>
+      </w:r>
+    </w:p>
+    <w:p>
+      <w:pPr>
+        <w:pStyle w:val="ListBullet"/>
         <w:ind w:left="880"/>
       </w:pPr>
       <w:r>
-        <w:t>当該預金等に係る次条第一項に規定する休眠預金等移管金（次号において単に「休眠預金等移管金」という。）の同項に規定する納期限</w:t>
-      </w:r>
-    </w:p>
-    <w:p>
-      <w:pPr>
-        <w:pStyle w:val="Heading6"/>
+        <w:t>四</w:t>
+        <w:br/>
+        <w:t>第七条第二項に規定する休眠預金等代替金の支払に関する事項</w:t>
+      </w:r>
+    </w:p>
+    <w:p>
+      <w:pPr>
+        <w:pStyle w:val="ListBullet"/>
         <w:ind w:left="880"/>
       </w:pPr>
       <w:r>
-        <w:t>三</w:t>
-      </w:r>
-    </w:p>
-    <w:p>
-      <w:pPr>
-        <w:ind w:left="880"/>
-      </w:pPr>
-      <w:r>
-        <w:t>休眠預金等移管金が預金保険機構に納付されたときは、当該納付の日において当該預金等に係る債権が消滅する旨</w:t>
-      </w:r>
-    </w:p>
-    <w:p>
-      <w:pPr>
-        <w:pStyle w:val="Heading6"/>
-        <w:ind w:left="880"/>
-      </w:pPr>
-      <w:r>
-        <w:t>四</w:t>
-      </w:r>
-    </w:p>
-    <w:p>
-      <w:pPr>
-        <w:ind w:left="880"/>
-      </w:pPr>
-      <w:r>
-        <w:t>第七条第二項に規定する休眠預金等代替金の支払に関する事項</w:t>
-      </w:r>
-    </w:p>
-    <w:p>
-      <w:pPr>
-        <w:pStyle w:val="Heading6"/>
-        <w:ind w:left="880"/>
-      </w:pPr>
-      <w:r>
         <w:t>五</w:t>
-      </w:r>
-    </w:p>
-    <w:p>
-      <w:pPr>
-        <w:ind w:left="880"/>
-      </w:pPr>
-      <w:r>
+        <w:br/>
         <w:t>その他主務省令で定める事項</w:t>
       </w:r>
     </w:p>
@@ -651,56 +489,40 @@
       </w:pPr>
       <w:r>
         <w:t>前項の場合において、金融機関は、同項の規定による公告に先立ち、同項の預金等に係る預金者等に対し、主務省令で定める方法により、当該預金等に係る金融機関及びその店舗並びに預金等の種別、口座番号及び額その他の当該預金等を特定するに足りる事項として主務省令で定める事項の通知を発しなければならない。</w:t>
-      </w:r>
-    </w:p>
-    <w:p>
-      <w:pPr>
-        <w:pStyle w:val="Heading6"/>
+        <w:br/>
+        <w:t>ただし、次の各号のいずれかに該当する場合は、この限りでない。</w:t>
+      </w:r>
+    </w:p>
+    <w:p>
+      <w:pPr>
+        <w:pStyle w:val="ListBullet"/>
         <w:ind w:left="880"/>
       </w:pPr>
       <w:r>
         <w:t>一</w:t>
-      </w:r>
-    </w:p>
-    <w:p>
-      <w:pPr>
+        <w:br/>
+        <w:t>最終異動日等から九年を経過した日における当該預金等に係る債権の元本の額が主務省令で定める額に満たない場合</w:t>
+      </w:r>
+    </w:p>
+    <w:p>
+      <w:pPr>
+        <w:pStyle w:val="ListBullet"/>
         <w:ind w:left="880"/>
       </w:pPr>
       <w:r>
-        <w:t>最終異動日等から九年を経過した日における当該預金等に係る債権の元本の額が主務省令で定める額に満たない場合</w:t>
-      </w:r>
-    </w:p>
-    <w:p>
-      <w:pPr>
-        <w:pStyle w:val="Heading6"/>
+        <w:t>二</w:t>
+        <w:br/>
+        <w:t>当該預金者等の住所その他の当該通知を受ける場所が明らかでない場合として主務省令で定める場合</w:t>
+      </w:r>
+    </w:p>
+    <w:p>
+      <w:pPr>
+        <w:pStyle w:val="ListBullet"/>
         <w:ind w:left="880"/>
       </w:pPr>
       <w:r>
-        <w:t>二</w:t>
-      </w:r>
-    </w:p>
-    <w:p>
-      <w:pPr>
-        <w:ind w:left="880"/>
-      </w:pPr>
-      <w:r>
-        <w:t>当該預金者等の住所その他の当該通知を受ける場所が明らかでない場合として主務省令で定める場合</w:t>
-      </w:r>
-    </w:p>
-    <w:p>
-      <w:pPr>
-        <w:pStyle w:val="Heading6"/>
-        <w:ind w:left="880"/>
-      </w:pPr>
-      <w:r>
         <w:t>三</w:t>
-      </w:r>
-    </w:p>
-    <w:p>
-      <w:pPr>
-        <w:ind w:left="880"/>
-      </w:pPr>
-      <w:r>
+        <w:br/>
         <w:t>その他主務省令で定める場合</w:t>
       </w:r>
     </w:p>
@@ -723,70 +545,62 @@
     </w:p>
     <w:p>
       <w:pPr>
-        <w:pStyle w:val="Heading6"/>
+        <w:pStyle w:val="ListBullet"/>
         <w:ind w:left="880"/>
       </w:pPr>
       <w:r>
         <w:t>一</w:t>
-      </w:r>
-    </w:p>
-    <w:p>
-      <w:pPr>
+        <w:br/>
+        <w:t>破産手続の開始</w:t>
+        <w:br/>
+        <w:br/>
+        <w:br/>
+        <w:t>当該破産手続の終了</w:t>
+      </w:r>
+    </w:p>
+    <w:p>
+      <w:pPr>
+        <w:pStyle w:val="ListBullet"/>
         <w:ind w:left="880"/>
       </w:pPr>
       <w:r>
-        <w:t>破産手続の開始</w:t>
-      </w:r>
-    </w:p>
-    <w:p>
-      <w:pPr>
-        <w:pStyle w:val="Heading6"/>
+        <w:t>二</w:t>
+        <w:br/>
+        <w:t>再生手続の開始</w:t>
+        <w:br/>
+        <w:br/>
+        <w:br/>
+        <w:t>当該再生手続の終了（民事再生法（平成十一年法律第二百二十五号）第百八十八条第一項から第三項までの規定に基づく再生手続終結の決定により当該再生手続が終了した場合であって、当該再生手続に係る再生計画（同法第二条第三号に規定する再生計画をいう。）による変更がなされた後の第一項の預金等に係る債権の額が確定していないときにあっては、当該額の確定）</w:t>
+      </w:r>
+    </w:p>
+    <w:p>
+      <w:pPr>
+        <w:pStyle w:val="ListBullet"/>
         <w:ind w:left="880"/>
       </w:pPr>
       <w:r>
-        <w:t>二</w:t>
-      </w:r>
-    </w:p>
-    <w:p>
-      <w:pPr>
+        <w:t>三</w:t>
+        <w:br/>
+        <w:t>更生手続の開始</w:t>
+        <w:br/>
+        <w:br/>
+        <w:br/>
+        <w:t>当該更生手続の終了（会社更生法（平成十四年法律第百五十四号）第二百三十九条第一項（金融機関等の更生手続の特例等に関する法律（平成八年法律第九十五号）第百五十三条において準用する場合を含む。）の規定に基づく更生手続終結の決定により当該更生手続が終了した場合であって、当該更生手続に係る更生計画（株式会社については会社更生法第二条第二項に規定する更生計画をいい、協同組織金融機関（金融機関等の更生手続の特例等に関する法律第二条第二項に規定する協同組織金融機関をいう。）については金融機関等の更生手続の特例等に関する法律第四条第二項に規定する更生計画をいう。）による変更がなされた後の第一項の預金等に係る債権の額が確定していないときにあっては、当該額の確定）</w:t>
+      </w:r>
+    </w:p>
+    <w:p>
+      <w:pPr>
+        <w:pStyle w:val="ListBullet"/>
         <w:ind w:left="880"/>
       </w:pPr>
       <w:r>
-        <w:t>再生手続の開始</w:t>
-      </w:r>
-    </w:p>
-    <w:p>
-      <w:pPr>
-        <w:pStyle w:val="Heading6"/>
-        <w:ind w:left="880"/>
-      </w:pPr>
-      <w:r>
-        <w:t>三</w:t>
-      </w:r>
-    </w:p>
-    <w:p>
-      <w:pPr>
-        <w:ind w:left="880"/>
-      </w:pPr>
-      <w:r>
-        <w:t>更生手続の開始</w:t>
-      </w:r>
-    </w:p>
-    <w:p>
-      <w:pPr>
-        <w:pStyle w:val="Heading6"/>
-        <w:ind w:left="880"/>
-      </w:pPr>
-      <w:r>
         <w:t>四</w:t>
-      </w:r>
-    </w:p>
-    <w:p>
-      <w:pPr>
-        <w:ind w:left="880"/>
-      </w:pPr>
-      <w:r>
+        <w:br/>
         <w:t>その他主務省令で定める事由</w:t>
+        <w:br/>
+        <w:br/>
+        <w:br/>
+        <w:t>当該事由に関して主務省令で定める事由</w:t>
       </w:r>
     </w:p>
     <w:p>
@@ -838,104 +652,92 @@
     </w:p>
     <w:p>
       <w:pPr>
-        <w:pStyle w:val="Heading6"/>
+        <w:pStyle w:val="ListBullet"/>
         <w:ind w:left="880"/>
       </w:pPr>
       <w:r>
         <w:t>一</w:t>
-      </w:r>
-    </w:p>
-    <w:p>
-      <w:pPr>
+        <w:br/>
+        <w:t>預金</w:t>
+        <w:br/>
+        <w:br/>
+        <w:br/>
+        <w:t>当該預金の利子</w:t>
+      </w:r>
+    </w:p>
+    <w:p>
+      <w:pPr>
+        <w:pStyle w:val="ListBullet"/>
         <w:ind w:left="880"/>
       </w:pPr>
       <w:r>
-        <w:t>預金</w:t>
-      </w:r>
-    </w:p>
-    <w:p>
-      <w:pPr>
-        <w:pStyle w:val="Heading6"/>
+        <w:t>二</w:t>
+        <w:br/>
+        <w:t>貯金</w:t>
+        <w:br/>
+        <w:br/>
+        <w:br/>
+        <w:t>当該貯金の利子</w:t>
+      </w:r>
+    </w:p>
+    <w:p>
+      <w:pPr>
+        <w:pStyle w:val="ListBullet"/>
         <w:ind w:left="880"/>
       </w:pPr>
       <w:r>
-        <w:t>二</w:t>
-      </w:r>
-    </w:p>
-    <w:p>
-      <w:pPr>
+        <w:t>三</w:t>
+        <w:br/>
+        <w:t>定期積金</w:t>
+        <w:br/>
+        <w:br/>
+        <w:br/>
+        <w:t>当該定期積金に係る契約に基づく給付補塡金（所得税法（昭和四十年法律第三十三号）第百七十四条第三号に掲げる給付補塡金をいう。）</w:t>
+      </w:r>
+    </w:p>
+    <w:p>
+      <w:pPr>
+        <w:pStyle w:val="ListBullet"/>
         <w:ind w:left="880"/>
       </w:pPr>
       <w:r>
-        <w:t>貯金</w:t>
-      </w:r>
-    </w:p>
-    <w:p>
-      <w:pPr>
-        <w:pStyle w:val="Heading6"/>
+        <w:t>四</w:t>
+        <w:br/>
+        <w:t>銀行法第二条第四項に規定する掛金</w:t>
+        <w:br/>
+        <w:br/>
+        <w:br/>
+        <w:t>当該掛金に係る契約に基づく給付補塡金（所得税法第百七十四条第四号に掲げる給付補塡金をいう。）</w:t>
+      </w:r>
+    </w:p>
+    <w:p>
+      <w:pPr>
+        <w:pStyle w:val="ListBullet"/>
         <w:ind w:left="880"/>
       </w:pPr>
       <w:r>
-        <w:t>三</w:t>
-      </w:r>
-    </w:p>
-    <w:p>
-      <w:pPr>
+        <w:t>五</w:t>
+        <w:br/>
+        <w:t>金融機関の信託業務の兼営等に関する法律（昭和十八年法律第四十三号）第六条の規定により元本の補塡の契約をした金銭信託（貸付信託を含む。以下この号及び次項において単に「金銭信託」という。）に係る信託契約により受け入れた金銭</w:t>
+        <w:br/>
+        <w:br/>
+        <w:br/>
+        <w:t>当該金銭に係る金銭信託の収益の分配</w:t>
+      </w:r>
+    </w:p>
+    <w:p>
+      <w:pPr>
+        <w:pStyle w:val="ListBullet"/>
         <w:ind w:left="880"/>
       </w:pPr>
       <w:r>
-        <w:t>定期積金</w:t>
-      </w:r>
-    </w:p>
-    <w:p>
-      <w:pPr>
-        <w:pStyle w:val="Heading6"/>
-        <w:ind w:left="880"/>
-      </w:pPr>
-      <w:r>
-        <w:t>四</w:t>
-      </w:r>
-    </w:p>
-    <w:p>
-      <w:pPr>
-        <w:ind w:left="880"/>
-      </w:pPr>
-      <w:r>
-        <w:t>銀行法第二条第四項に規定する掛金</w:t>
-      </w:r>
-    </w:p>
-    <w:p>
-      <w:pPr>
-        <w:pStyle w:val="Heading6"/>
-        <w:ind w:left="880"/>
-      </w:pPr>
-      <w:r>
-        <w:t>五</w:t>
-      </w:r>
-    </w:p>
-    <w:p>
-      <w:pPr>
-        <w:ind w:left="880"/>
-      </w:pPr>
-      <w:r>
-        <w:t>金融機関の信託業務の兼営等に関する法律（昭和十八年法律第四十三号）第六条の規定により元本の補塡の契約をした金銭信託（貸付信託を含む。以下この号及び次項において単に「金銭信託」という。）に係る信託契約により受け入れた金銭</w:t>
-      </w:r>
-    </w:p>
-    <w:p>
-      <w:pPr>
-        <w:pStyle w:val="Heading6"/>
-        <w:ind w:left="880"/>
-      </w:pPr>
-      <w:r>
         <w:t>六</w:t>
-      </w:r>
-    </w:p>
-    <w:p>
-      <w:pPr>
-        <w:ind w:left="880"/>
-      </w:pPr>
-      <w:r>
+        <w:br/>
         <w:t>長期信用銀行法第八条の規定による長期信用銀行債及び金融機関の合併及び転換に関する法律（昭和四十三年法律第八十六号）第八条第一項（同法第五十五条第四項において準用する場合を含む。）の規定による特定社債（会社法の施行に伴う関係法律の整備等に関する法律（平成十七年法律第八十七号）第百九十九条の規定による改正前の金融機関の合併及び転換に関する法律第十七条の二第一項（同法第二十四条第一項第七号において準用する場合を含む。）の規定により発行される債券を含む。）、株式会社商工組合中央金庫法（平成十九年法律第七十四号）第三十三条の規定による商工債（同法附則第三十七条の規定により同法第三十三条の規定により発行された商工債とみなされたものを含む。）、信用金庫法（昭和二十六年法律第二百三十八号）第五十四条の二の四第一項の規定による全国連合会債並びに農林中央金庫法（平成十三年法律第九十三号）第六十条の規定による農林債（以下この号において「長期信用銀行債等」という。）の発行により払込みを受けた金銭</w:t>
+        <w:br/>
+        <w:br/>
+        <w:br/>
+        <w:t>長期信用銀行債等（割引の方法により発行されるものを除く。）の利子</w:t>
       </w:r>
     </w:p>
     <w:p>
@@ -1111,6 +913,8 @@
       </w:pPr>
       <w:r>
         <w:t>金融機関は、前項の申出について預金者等からあらかじめ委任を受けることができない。</w:t>
+        <w:br/>
+        <w:t>ただし、主務省令で定めるところにより、第一項の規定による休眠預金等に係る債権の消滅がなかったとしたならば異動に該当することとなる事由又は休眠預金等代替金に係る債権の行使が期待される事由として主務省令で定める事由が生じたことを条件として委任を受けるものについては、この限りでない。</w:t>
       </w:r>
     </w:p>
     <w:p>
@@ -1145,6 +949,8 @@
       </w:pPr>
       <w:r>
         <w:t>休眠預金等代替金の支払は、預金保険機構の事務所（前項に規定する場合にあっては、同項の委託を受けた金融機関の営業所又は事務所であって当該委託に係る業務を取り扱うもの）においてしなければならない。</w:t>
+        <w:br/>
+        <w:t>ただし、預金保険機構（同項に規定する場合にあっては、同項の委託を受けた金融機関）と当該支払の請求を行う者との間に別段の合意がある場合は、この限りでない。</w:t>
       </w:r>
     </w:p>
     <w:p>
@@ -1183,120 +989,78 @@
     </w:p>
     <w:p>
       <w:pPr>
-        <w:pStyle w:val="Heading6"/>
+        <w:pStyle w:val="ListBullet"/>
         <w:ind w:left="880"/>
       </w:pPr>
       <w:r>
         <w:t>一</w:t>
-      </w:r>
-    </w:p>
-    <w:p>
-      <w:pPr>
+        <w:br/>
+        <w:t>第四条第一項の規定により納付された休眠預金等移管金の収納</w:t>
+      </w:r>
+    </w:p>
+    <w:p>
+      <w:pPr>
+        <w:pStyle w:val="ListBullet"/>
         <w:ind w:left="880"/>
       </w:pPr>
       <w:r>
-        <w:t>第四条第一項の規定により納付された休眠預金等移管金の収納</w:t>
-      </w:r>
-    </w:p>
-    <w:p>
-      <w:pPr>
-        <w:pStyle w:val="Heading6"/>
+        <w:t>二</w:t>
+        <w:br/>
+        <w:t>第六条第一項の規定により提供された情報の保管</w:t>
+      </w:r>
+    </w:p>
+    <w:p>
+      <w:pPr>
+        <w:pStyle w:val="ListBullet"/>
         <w:ind w:left="880"/>
       </w:pPr>
       <w:r>
-        <w:t>二</w:t>
-      </w:r>
-    </w:p>
-    <w:p>
-      <w:pPr>
+        <w:t>三</w:t>
+        <w:br/>
+        <w:t>第六条第四項の規定による当該情報の提供</w:t>
+      </w:r>
+    </w:p>
+    <w:p>
+      <w:pPr>
+        <w:pStyle w:val="ListBullet"/>
         <w:ind w:left="880"/>
       </w:pPr>
       <w:r>
-        <w:t>第六条第一項の規定により提供された情報の保管</w:t>
-      </w:r>
-    </w:p>
-    <w:p>
-      <w:pPr>
-        <w:pStyle w:val="Heading6"/>
+        <w:t>四</w:t>
+        <w:br/>
+        <w:t>第七条第二項の規定により請求された休眠預金等代替金の支払</w:t>
+      </w:r>
+    </w:p>
+    <w:p>
+      <w:pPr>
+        <w:pStyle w:val="ListBullet"/>
         <w:ind w:left="880"/>
       </w:pPr>
       <w:r>
-        <w:t>三</w:t>
-      </w:r>
-    </w:p>
-    <w:p>
-      <w:pPr>
+        <w:t>五</w:t>
+        <w:br/>
+        <w:t>第八条の規定による休眠預金等交付金の交付</w:t>
+      </w:r>
+    </w:p>
+    <w:p>
+      <w:pPr>
+        <w:pStyle w:val="ListBullet"/>
         <w:ind w:left="880"/>
       </w:pPr>
       <w:r>
-        <w:t>第六条第四項の規定による当該情報の提供</w:t>
-      </w:r>
-    </w:p>
-    <w:p>
-      <w:pPr>
-        <w:pStyle w:val="Heading6"/>
+        <w:t>六</w:t>
+        <w:br/>
+        <w:t>第十一条の規定による手数料の支払</w:t>
+      </w:r>
+    </w:p>
+    <w:p>
+      <w:pPr>
+        <w:pStyle w:val="ListBullet"/>
         <w:ind w:left="880"/>
       </w:pPr>
       <w:r>
-        <w:t>四</w:t>
-      </w:r>
-    </w:p>
-    <w:p>
-      <w:pPr>
-        <w:ind w:left="880"/>
-      </w:pPr>
-      <w:r>
-        <w:t>第七条第二項の規定により請求された休眠預金等代替金の支払</w:t>
-      </w:r>
-    </w:p>
-    <w:p>
-      <w:pPr>
-        <w:pStyle w:val="Heading6"/>
-        <w:ind w:left="880"/>
-      </w:pPr>
-      <w:r>
-        <w:t>五</w:t>
-      </w:r>
-    </w:p>
-    <w:p>
-      <w:pPr>
-        <w:ind w:left="880"/>
-      </w:pPr>
-      <w:r>
-        <w:t>第八条の規定による休眠預金等交付金の交付</w:t>
-      </w:r>
-    </w:p>
-    <w:p>
-      <w:pPr>
-        <w:pStyle w:val="Heading6"/>
-        <w:ind w:left="880"/>
-      </w:pPr>
-      <w:r>
-        <w:t>六</w:t>
-      </w:r>
-    </w:p>
-    <w:p>
-      <w:pPr>
-        <w:ind w:left="880"/>
-      </w:pPr>
-      <w:r>
-        <w:t>第十一条の規定による手数料の支払</w:t>
-      </w:r>
-    </w:p>
-    <w:p>
-      <w:pPr>
-        <w:pStyle w:val="Heading6"/>
-        <w:ind w:left="880"/>
-      </w:pPr>
-      <w:r>
         <w:t>七</w:t>
-      </w:r>
-    </w:p>
-    <w:p>
-      <w:pPr>
-        <w:ind w:left="880"/>
-      </w:pPr>
-      <w:r>
+        <w:br/>
         <w:t>前各号に掲げる業務に附帯する業務</w:t>
       </w:r>
     </w:p>
@@ -1345,6 +1109,8 @@
       </w:pPr>
       <w:r>
         <w:t>機構は、前項の委託に係る契約の条項については、あらかじめ、内閣総理大臣及び財務大臣の認可を受けなければならない。</w:t>
+        <w:br/>
+        <w:t>これを変更しようとするときも、同様とする。</w:t>
       </w:r>
     </w:p>
     <w:p>
@@ -1422,6 +1188,8 @@
     <w:p>
       <w:r>
         <w:t>機構は、休眠預金等管理業務の開始の際、第十四条の準備金の算出方法書を作成し、内閣総理大臣及び財務大臣の認可を受けなければならない。</w:t>
+        <w:br/>
+        <w:t>これを変更しようとするときも、同様とする。</w:t>
       </w:r>
     </w:p>
     <w:p>
@@ -1609,69 +1377,45 @@
     </w:p>
     <w:p>
       <w:pPr>
-        <w:pStyle w:val="Heading6"/>
+        <w:pStyle w:val="ListBullet"/>
         <w:ind w:left="880"/>
       </w:pPr>
       <w:r>
         <w:t>一</w:t>
-      </w:r>
-    </w:p>
-    <w:p>
-      <w:pPr>
+        <w:br/>
+        <w:t>子ども及び若者の支援に係る活動</w:t>
+      </w:r>
+    </w:p>
+    <w:p>
+      <w:pPr>
+        <w:pStyle w:val="ListBullet"/>
         <w:ind w:left="880"/>
       </w:pPr>
       <w:r>
-        <w:t>子ども及び若者の支援に係る活動</w:t>
-      </w:r>
-    </w:p>
-    <w:p>
-      <w:pPr>
-        <w:pStyle w:val="Heading6"/>
+        <w:t>二</w:t>
+        <w:br/>
+        <w:t>日常生活又は社会生活を営む上での困難を有する者の支援に係る活動</w:t>
+      </w:r>
+    </w:p>
+    <w:p>
+      <w:pPr>
+        <w:pStyle w:val="ListBullet"/>
         <w:ind w:left="880"/>
       </w:pPr>
       <w:r>
-        <w:t>二</w:t>
-      </w:r>
-    </w:p>
-    <w:p>
-      <w:pPr>
+        <w:t>三</w:t>
+        <w:br/>
+        <w:t>地域社会における活力の低下その他の社会的に困難な状況に直面している地域の支援に係る活動</w:t>
+      </w:r>
+    </w:p>
+    <w:p>
+      <w:pPr>
+        <w:pStyle w:val="ListBullet"/>
         <w:ind w:left="880"/>
       </w:pPr>
       <w:r>
-        <w:t>日常生活又は社会生活を営む上での困難を有する者の支援に係る活動</w:t>
-      </w:r>
-    </w:p>
-    <w:p>
-      <w:pPr>
-        <w:pStyle w:val="Heading6"/>
-        <w:ind w:left="880"/>
-      </w:pPr>
-      <w:r>
-        <w:t>三</w:t>
-      </w:r>
-    </w:p>
-    <w:p>
-      <w:pPr>
-        <w:ind w:left="880"/>
-      </w:pPr>
-      <w:r>
-        <w:t>地域社会における活力の低下その他の社会的に困難な状況に直面している地域の支援に係る活動</w:t>
-      </w:r>
-    </w:p>
-    <w:p>
-      <w:pPr>
-        <w:pStyle w:val="Heading6"/>
-        <w:ind w:left="880"/>
-      </w:pPr>
-      <w:r>
         <w:t>四</w:t>
-      </w:r>
-    </w:p>
-    <w:p>
-      <w:pPr>
-        <w:ind w:left="880"/>
-      </w:pPr>
-      <w:r>
+        <w:br/>
         <w:t>前三号に準ずるものとして内閣府令で定める活動</w:t>
       </w:r>
     </w:p>
@@ -1711,86 +1455,56 @@
     </w:p>
     <w:p>
       <w:pPr>
-        <w:pStyle w:val="Heading6"/>
+        <w:pStyle w:val="ListBullet"/>
         <w:ind w:left="880"/>
       </w:pPr>
       <w:r>
         <w:t>一</w:t>
-      </w:r>
-    </w:p>
-    <w:p>
-      <w:pPr>
+        <w:br/>
+        <w:t>宗教の教義を広め、儀式行事を行い、及び信者を教化育成することを主たる目的とする団体</w:t>
+      </w:r>
+    </w:p>
+    <w:p>
+      <w:pPr>
+        <w:pStyle w:val="ListBullet"/>
         <w:ind w:left="880"/>
       </w:pPr>
       <w:r>
-        <w:t>宗教の教義を広め、儀式行事を行い、及び信者を教化育成することを主たる目的とする団体</w:t>
-      </w:r>
-    </w:p>
-    <w:p>
-      <w:pPr>
-        <w:pStyle w:val="Heading6"/>
+        <w:t>二</w:t>
+        <w:br/>
+        <w:t>政治上の主義を推進し、支持し、又はこれに反対することを主たる目的とする団体</w:t>
+      </w:r>
+    </w:p>
+    <w:p>
+      <w:pPr>
+        <w:pStyle w:val="ListBullet"/>
         <w:ind w:left="880"/>
       </w:pPr>
       <w:r>
-        <w:t>二</w:t>
-      </w:r>
-    </w:p>
-    <w:p>
-      <w:pPr>
+        <w:t>三</w:t>
+        <w:br/>
+        <w:t>特定の公職（公職選挙法（昭和二十五年法律第百号）第三条に規定する公職をいう。以下この号において同じ。）の候補者（当該候補者になろうとする者を含む。）若しくは公職にある者又は政党を推薦し、支持し、又はこれらに反対することを目的とする団体</w:t>
+      </w:r>
+    </w:p>
+    <w:p>
+      <w:pPr>
+        <w:pStyle w:val="ListBullet"/>
         <w:ind w:left="880"/>
       </w:pPr>
       <w:r>
-        <w:t>政治上の主義を推進し、支持し、又はこれに反対することを主たる目的とする団体</w:t>
-      </w:r>
-    </w:p>
-    <w:p>
-      <w:pPr>
-        <w:pStyle w:val="Heading6"/>
+        <w:t>四</w:t>
+        <w:br/>
+        <w:t>暴力団（暴力団員による不当な行為の防止等に関する法律（平成三年法律第七十七号）第二条第二号に規定する暴力団をいう。次号において同じ。）</w:t>
+      </w:r>
+    </w:p>
+    <w:p>
+      <w:pPr>
+        <w:pStyle w:val="ListBullet"/>
         <w:ind w:left="880"/>
       </w:pPr>
       <w:r>
-        <w:t>三</w:t>
-      </w:r>
-    </w:p>
-    <w:p>
-      <w:pPr>
-        <w:ind w:left="880"/>
-      </w:pPr>
-      <w:r>
-        <w:t>特定の公職（公職選挙法（昭和二十五年法律第百号）第三条に規定する公職をいう。以下この号において同じ。）の候補者（当該候補者になろうとする者を含む。）若しくは公職にある者又は政党を推薦し、支持し、又はこれらに反対することを目的とする団体</w:t>
-      </w:r>
-    </w:p>
-    <w:p>
-      <w:pPr>
-        <w:pStyle w:val="Heading6"/>
-        <w:ind w:left="880"/>
-      </w:pPr>
-      <w:r>
-        <w:t>四</w:t>
-      </w:r>
-    </w:p>
-    <w:p>
-      <w:pPr>
-        <w:ind w:left="880"/>
-      </w:pPr>
-      <w:r>
-        <w:t>暴力団（暴力団員による不当な行為の防止等に関する法律（平成三年法律第七十七号）第二条第二号に規定する暴力団をいう。次号において同じ。）</w:t>
-      </w:r>
-    </w:p>
-    <w:p>
-      <w:pPr>
-        <w:pStyle w:val="Heading6"/>
-        <w:ind w:left="880"/>
-      </w:pPr>
-      <w:r>
         <w:t>五</w:t>
-      </w:r>
-    </w:p>
-    <w:p>
-      <w:pPr>
-        <w:ind w:left="880"/>
-      </w:pPr>
-      <w:r>
+        <w:br/>
         <w:t>暴力団又はその構成員（暴力団の構成団体の構成員を含む。以下この号において同じ。）若しくは暴力団の構成員でなくなった日から五年を経過しない者の統制の下にある団体</w:t>
       </w:r>
     </w:p>
@@ -1834,120 +1548,78 @@
     </w:p>
     <w:p>
       <w:pPr>
-        <w:pStyle w:val="Heading6"/>
+        <w:pStyle w:val="ListBullet"/>
         <w:ind w:left="880"/>
       </w:pPr>
       <w:r>
         <w:t>一</w:t>
-      </w:r>
-    </w:p>
-    <w:p>
-      <w:pPr>
+        <w:br/>
+        <w:t>休眠預金等交付金に係る資金の活用の意義及び目標に関する事項</w:t>
+      </w:r>
+    </w:p>
+    <w:p>
+      <w:pPr>
+        <w:pStyle w:val="ListBullet"/>
         <w:ind w:left="880"/>
       </w:pPr>
       <w:r>
-        <w:t>休眠預金等交付金に係る資金の活用の意義及び目標に関する事項</w:t>
-      </w:r>
-    </w:p>
-    <w:p>
-      <w:pPr>
-        <w:pStyle w:val="Heading6"/>
+        <w:t>二</w:t>
+        <w:br/>
+        <w:t>休眠預金等交付金に係る資金の活用に関する基本的な事項</w:t>
+      </w:r>
+    </w:p>
+    <w:p>
+      <w:pPr>
+        <w:pStyle w:val="ListBullet"/>
         <w:ind w:left="880"/>
       </w:pPr>
       <w:r>
-        <w:t>二</w:t>
-      </w:r>
-    </w:p>
-    <w:p>
-      <w:pPr>
+        <w:t>三</w:t>
+        <w:br/>
+        <w:t>第一号の目標を達成するために必要な民間公益活動促進業務に関する事項</w:t>
+      </w:r>
+    </w:p>
+    <w:p>
+      <w:pPr>
+        <w:pStyle w:val="ListBullet"/>
         <w:ind w:left="880"/>
       </w:pPr>
       <w:r>
-        <w:t>休眠預金等交付金に係る資金の活用に関する基本的な事項</w:t>
-      </w:r>
-    </w:p>
-    <w:p>
-      <w:pPr>
-        <w:pStyle w:val="Heading6"/>
+        <w:t>四</w:t>
+        <w:br/>
+        <w:t>第二十条第一項の規定による指定の基準及び手続に関する事項</w:t>
+      </w:r>
+    </w:p>
+    <w:p>
+      <w:pPr>
+        <w:pStyle w:val="ListBullet"/>
         <w:ind w:left="880"/>
       </w:pPr>
       <w:r>
-        <w:t>三</w:t>
-      </w:r>
-    </w:p>
-    <w:p>
-      <w:pPr>
+        <w:t>五</w:t>
+        <w:br/>
+        <w:t>指定活用団体の作成する事業計画の認可の基準及び手続に関する事項</w:t>
+      </w:r>
+    </w:p>
+    <w:p>
+      <w:pPr>
+        <w:pStyle w:val="ListBullet"/>
         <w:ind w:left="880"/>
       </w:pPr>
       <w:r>
-        <w:t>第一号の目標を達成するために必要な民間公益活動促進業務に関する事項</w:t>
-      </w:r>
-    </w:p>
-    <w:p>
-      <w:pPr>
-        <w:pStyle w:val="Heading6"/>
+        <w:t>六</w:t>
+        <w:br/>
+        <w:t>休眠預金等交付金に係る資金の活用の成果に係る評価の実施に関する事項</w:t>
+      </w:r>
+    </w:p>
+    <w:p>
+      <w:pPr>
+        <w:pStyle w:val="ListBullet"/>
         <w:ind w:left="880"/>
       </w:pPr>
       <w:r>
-        <w:t>四</w:t>
-      </w:r>
-    </w:p>
-    <w:p>
-      <w:pPr>
-        <w:ind w:left="880"/>
-      </w:pPr>
-      <w:r>
-        <w:t>第二十条第一項の規定による指定の基準及び手続に関する事項</w:t>
-      </w:r>
-    </w:p>
-    <w:p>
-      <w:pPr>
-        <w:pStyle w:val="Heading6"/>
-        <w:ind w:left="880"/>
-      </w:pPr>
-      <w:r>
-        <w:t>五</w:t>
-      </w:r>
-    </w:p>
-    <w:p>
-      <w:pPr>
-        <w:ind w:left="880"/>
-      </w:pPr>
-      <w:r>
-        <w:t>指定活用団体の作成する事業計画の認可の基準及び手続に関する事項</w:t>
-      </w:r>
-    </w:p>
-    <w:p>
-      <w:pPr>
-        <w:pStyle w:val="Heading6"/>
-        <w:ind w:left="880"/>
-      </w:pPr>
-      <w:r>
-        <w:t>六</w:t>
-      </w:r>
-    </w:p>
-    <w:p>
-      <w:pPr>
-        <w:ind w:left="880"/>
-      </w:pPr>
-      <w:r>
-        <w:t>休眠預金等交付金に係る資金の活用の成果に係る評価の実施に関する事項</w:t>
-      </w:r>
-    </w:p>
-    <w:p>
-      <w:pPr>
-        <w:pStyle w:val="Heading6"/>
-        <w:ind w:left="880"/>
-      </w:pPr>
-      <w:r>
         <w:t>七</w:t>
-      </w:r>
-    </w:p>
-    <w:p>
-      <w:pPr>
-        <w:ind w:left="880"/>
-      </w:pPr>
-      <w:r>
+        <w:br/>
         <w:t>その他休眠預金等交付金に係る資金の活用に関し必要な事項</w:t>
       </w:r>
     </w:p>
@@ -2051,86 +1723,56 @@
     </w:p>
     <w:p>
       <w:pPr>
-        <w:pStyle w:val="Heading6"/>
+        <w:pStyle w:val="ListBullet"/>
         <w:ind w:left="880"/>
       </w:pPr>
       <w:r>
         <w:t>一</w:t>
-      </w:r>
-    </w:p>
-    <w:p>
-      <w:pPr>
+        <w:br/>
+        <w:t>その年度における休眠預金等交付金の額の見通し及び休眠預金等交付金に係る資金の活用の目標に関する事項</w:t>
+      </w:r>
+    </w:p>
+    <w:p>
+      <w:pPr>
+        <w:pStyle w:val="ListBullet"/>
         <w:ind w:left="880"/>
       </w:pPr>
       <w:r>
-        <w:t>その年度における休眠預金等交付金の額の見通し及び休眠預金等交付金に係る資金の活用の目標に関する事項</w:t>
-      </w:r>
-    </w:p>
-    <w:p>
-      <w:pPr>
-        <w:pStyle w:val="Heading6"/>
+        <w:t>二</w:t>
+        <w:br/>
+        <w:t>前号の目標を達成するために必要な民間公益活動促進業務に関する事項</w:t>
+      </w:r>
+    </w:p>
+    <w:p>
+      <w:pPr>
+        <w:pStyle w:val="ListBullet"/>
         <w:ind w:left="880"/>
       </w:pPr>
       <w:r>
-        <w:t>二</w:t>
-      </w:r>
-    </w:p>
-    <w:p>
-      <w:pPr>
+        <w:t>三</w:t>
+        <w:br/>
+        <w:t>次に掲げる団体の選定に係る基準及び手続に関する事項</w:t>
+      </w:r>
+    </w:p>
+    <w:p>
+      <w:pPr>
+        <w:pStyle w:val="ListBullet"/>
         <w:ind w:left="880"/>
       </w:pPr>
       <w:r>
-        <w:t>前号の目標を達成するために必要な民間公益活動促進業務に関する事項</w:t>
-      </w:r>
-    </w:p>
-    <w:p>
-      <w:pPr>
-        <w:pStyle w:val="Heading6"/>
+        <w:t>四</w:t>
+        <w:br/>
+        <w:t>休眠預金等交付金に係る資金の活用の成果に係る評価の基準及び公表に関する事項</w:t>
+      </w:r>
+    </w:p>
+    <w:p>
+      <w:pPr>
+        <w:pStyle w:val="ListBullet"/>
         <w:ind w:left="880"/>
       </w:pPr>
       <w:r>
-        <w:t>三</w:t>
-      </w:r>
-    </w:p>
-    <w:p>
-      <w:pPr>
-        <w:ind w:left="880"/>
-      </w:pPr>
-      <w:r>
-        <w:t>次に掲げる団体の選定に係る基準及び手続に関する事項</w:t>
-      </w:r>
-    </w:p>
-    <w:p>
-      <w:pPr>
-        <w:pStyle w:val="Heading6"/>
-        <w:ind w:left="880"/>
-      </w:pPr>
-      <w:r>
-        <w:t>四</w:t>
-      </w:r>
-    </w:p>
-    <w:p>
-      <w:pPr>
-        <w:ind w:left="880"/>
-      </w:pPr>
-      <w:r>
-        <w:t>休眠預金等交付金に係る資金の活用の成果に係る評価の基準及び公表に関する事項</w:t>
-      </w:r>
-    </w:p>
-    <w:p>
-      <w:pPr>
-        <w:pStyle w:val="Heading6"/>
-        <w:ind w:left="880"/>
-      </w:pPr>
-      <w:r>
         <w:t>五</w:t>
-      </w:r>
-    </w:p>
-    <w:p>
-      <w:pPr>
-        <w:ind w:left="880"/>
-      </w:pPr>
-      <w:r>
+        <w:br/>
         <w:t>その他休眠預金等交付金に係る資金の活用に関し必要な事項</w:t>
       </w:r>
     </w:p>
@@ -2191,103 +1833,67 @@
     </w:p>
     <w:p>
       <w:pPr>
-        <w:pStyle w:val="Heading6"/>
+        <w:pStyle w:val="ListBullet"/>
         <w:ind w:left="880"/>
       </w:pPr>
       <w:r>
         <w:t>一</w:t>
-      </w:r>
-    </w:p>
-    <w:p>
-      <w:pPr>
+        <w:br/>
+        <w:t>職員、民間公益活動促進業務の実施の方法その他の事項についての民間公益活動促進業務の実施に関する計画が、民間公益活動促進業務の適確な実施のために適切なものであること。</w:t>
+      </w:r>
+    </w:p>
+    <w:p>
+      <w:pPr>
+        <w:pStyle w:val="ListBullet"/>
         <w:ind w:left="880"/>
       </w:pPr>
       <w:r>
-        <w:t>職員、民間公益活動促進業務の実施の方法その他の事項についての民間公益活動促進業務の実施に関する計画が、民間公益活動促進業務の適確な実施のために適切なものであること。</w:t>
-      </w:r>
-    </w:p>
-    <w:p>
-      <w:pPr>
-        <w:pStyle w:val="Heading6"/>
+        <w:t>二</w:t>
+        <w:br/>
+        <w:t>前号の民間公益活動促進業務の実施に関する計画を適確に実施するに足りる経理的及び技術的な基礎を有するものであること。</w:t>
+      </w:r>
+    </w:p>
+    <w:p>
+      <w:pPr>
+        <w:pStyle w:val="ListBullet"/>
         <w:ind w:left="880"/>
       </w:pPr>
       <w:r>
-        <w:t>二</w:t>
-      </w:r>
-    </w:p>
-    <w:p>
-      <w:pPr>
+        <w:t>三</w:t>
+        <w:br/>
+        <w:t>役員又は職員の構成が、民間公益活動促進業務の公正な実施に支障を及ぼすおそれがないものであること。</w:t>
+      </w:r>
+    </w:p>
+    <w:p>
+      <w:pPr>
+        <w:pStyle w:val="ListBullet"/>
         <w:ind w:left="880"/>
       </w:pPr>
       <w:r>
-        <w:t>前号の民間公益活動促進業務の実施に関する計画を適確に実施するに足りる経理的及び技術的な基礎を有するものであること。</w:t>
-      </w:r>
-    </w:p>
-    <w:p>
-      <w:pPr>
-        <w:pStyle w:val="Heading6"/>
+        <w:t>四</w:t>
+        <w:br/>
+        <w:t>民間公益活動促進業務以外の業務を行っている場合には、その業務を行うことによって民間公益活動促進業務の公正な実施に支障を及ぼすおそれがないこと。</w:t>
+      </w:r>
+    </w:p>
+    <w:p>
+      <w:pPr>
+        <w:pStyle w:val="ListBullet"/>
         <w:ind w:left="880"/>
       </w:pPr>
       <w:r>
-        <w:t>三</w:t>
-      </w:r>
-    </w:p>
-    <w:p>
-      <w:pPr>
+        <w:t>五</w:t>
+        <w:br/>
+        <w:t>第三十三条第一項の規定により指定を取り消され、その取消しの日から三年を経過しない者でないこと。</w:t>
+      </w:r>
+    </w:p>
+    <w:p>
+      <w:pPr>
+        <w:pStyle w:val="ListBullet"/>
         <w:ind w:left="880"/>
       </w:pPr>
       <w:r>
-        <w:t>役員又は職員の構成が、民間公益活動促進業務の公正な実施に支障を及ぼすおそれがないものであること。</w:t>
-      </w:r>
-    </w:p>
-    <w:p>
-      <w:pPr>
-        <w:pStyle w:val="Heading6"/>
-        <w:ind w:left="880"/>
-      </w:pPr>
-      <w:r>
-        <w:t>四</w:t>
-      </w:r>
-    </w:p>
-    <w:p>
-      <w:pPr>
-        <w:ind w:left="880"/>
-      </w:pPr>
-      <w:r>
-        <w:t>民間公益活動促進業務以外の業務を行っている場合には、その業務を行うことによって民間公益活動促進業務の公正な実施に支障を及ぼすおそれがないこと。</w:t>
-      </w:r>
-    </w:p>
-    <w:p>
-      <w:pPr>
-        <w:pStyle w:val="Heading6"/>
-        <w:ind w:left="880"/>
-      </w:pPr>
-      <w:r>
-        <w:t>五</w:t>
-      </w:r>
-    </w:p>
-    <w:p>
-      <w:pPr>
-        <w:ind w:left="880"/>
-      </w:pPr>
-      <w:r>
-        <w:t>第三十三条第一項の規定により指定を取り消され、その取消しの日から三年を経過しない者でないこと。</w:t>
-      </w:r>
-    </w:p>
-    <w:p>
-      <w:pPr>
-        <w:pStyle w:val="Heading6"/>
-        <w:ind w:left="880"/>
-      </w:pPr>
-      <w:r>
         <w:t>六</w:t>
-      </w:r>
-    </w:p>
-    <w:p>
-      <w:pPr>
-        <w:ind w:left="880"/>
-      </w:pPr>
-      <w:r>
+        <w:br/>
         <w:t>役員のうちに次のいずれかに該当する者がないこと。</w:t>
       </w:r>
     </w:p>
@@ -2357,103 +1963,67 @@
     </w:p>
     <w:p>
       <w:pPr>
-        <w:pStyle w:val="Heading6"/>
+        <w:pStyle w:val="ListBullet"/>
         <w:ind w:left="880"/>
       </w:pPr>
       <w:r>
         <w:t>一</w:t>
-      </w:r>
-    </w:p>
-    <w:p>
-      <w:pPr>
+        <w:br/>
+        <w:t>資金分配団体に対し、助成等の実施に必要な資金について助成又は貸付けを行うこと。</w:t>
+      </w:r>
+    </w:p>
+    <w:p>
+      <w:pPr>
+        <w:pStyle w:val="ListBullet"/>
         <w:ind w:left="880"/>
       </w:pPr>
       <w:r>
-        <w:t>資金分配団体に対し、助成等の実施に必要な資金について助成又は貸付けを行うこと。</w:t>
-      </w:r>
-    </w:p>
-    <w:p>
-      <w:pPr>
-        <w:pStyle w:val="Heading6"/>
+        <w:t>二</w:t>
+        <w:br/>
+        <w:t>民間公益活動を行う団体に対し、民間公益活動の実施に必要な資金の貸付けを行うこと。</w:t>
+      </w:r>
+    </w:p>
+    <w:p>
+      <w:pPr>
+        <w:pStyle w:val="ListBullet"/>
         <w:ind w:left="880"/>
       </w:pPr>
       <w:r>
-        <w:t>二</w:t>
-      </w:r>
-    </w:p>
-    <w:p>
-      <w:pPr>
+        <w:t>三</w:t>
+        <w:br/>
+        <w:t>休眠預金等交付金の受入れを行うこと。</w:t>
+      </w:r>
+    </w:p>
+    <w:p>
+      <w:pPr>
+        <w:pStyle w:val="ListBullet"/>
         <w:ind w:left="880"/>
       </w:pPr>
       <w:r>
-        <w:t>民間公益活動を行う団体に対し、民間公益活動の実施に必要な資金の貸付けを行うこと。</w:t>
-      </w:r>
-    </w:p>
-    <w:p>
-      <w:pPr>
-        <w:pStyle w:val="Heading6"/>
+        <w:t>四</w:t>
+        <w:br/>
+        <w:t>民間公益活動の促進に関する調査及び研究を行うこと。</w:t>
+      </w:r>
+    </w:p>
+    <w:p>
+      <w:pPr>
+        <w:pStyle w:val="ListBullet"/>
         <w:ind w:left="880"/>
       </w:pPr>
       <w:r>
-        <w:t>三</w:t>
-      </w:r>
-    </w:p>
-    <w:p>
-      <w:pPr>
+        <w:t>五</w:t>
+        <w:br/>
+        <w:t>民間公益活動の促進に資するための啓発活動及び広報活動を行うこと。</w:t>
+      </w:r>
+    </w:p>
+    <w:p>
+      <w:pPr>
+        <w:pStyle w:val="ListBullet"/>
         <w:ind w:left="880"/>
       </w:pPr>
       <w:r>
-        <w:t>休眠預金等交付金の受入れを行うこと。</w:t>
-      </w:r>
-    </w:p>
-    <w:p>
-      <w:pPr>
-        <w:pStyle w:val="Heading6"/>
-        <w:ind w:left="880"/>
-      </w:pPr>
-      <w:r>
-        <w:t>四</w:t>
-      </w:r>
-    </w:p>
-    <w:p>
-      <w:pPr>
-        <w:ind w:left="880"/>
-      </w:pPr>
-      <w:r>
-        <w:t>民間公益活動の促進に関する調査及び研究を行うこと。</w:t>
-      </w:r>
-    </w:p>
-    <w:p>
-      <w:pPr>
-        <w:pStyle w:val="Heading6"/>
-        <w:ind w:left="880"/>
-      </w:pPr>
-      <w:r>
-        <w:t>五</w:t>
-      </w:r>
-    </w:p>
-    <w:p>
-      <w:pPr>
-        <w:ind w:left="880"/>
-      </w:pPr>
-      <w:r>
-        <w:t>民間公益活動の促進に資するための啓発活動及び広報活動を行うこと。</w:t>
-      </w:r>
-    </w:p>
-    <w:p>
-      <w:pPr>
-        <w:pStyle w:val="Heading6"/>
-        <w:ind w:left="880"/>
-      </w:pPr>
-      <w:r>
         <w:t>六</w:t>
-      </w:r>
-    </w:p>
-    <w:p>
-      <w:pPr>
-        <w:ind w:left="880"/>
-      </w:pPr>
-      <w:r>
+        <w:br/>
         <w:t>前各号に掲げる業務に附帯する業務</w:t>
       </w:r>
     </w:p>
@@ -2566,6 +2136,8 @@
     <w:p>
       <w:r>
         <w:t>指定活用団体は、基本方針に即して民間公益活動促進業務に関する規程（以下「民間公益活動促進業務規程」という。）を定め、民間公益活動促進業務の開始前に、内閣総理大臣の認可を受けなければならない。</w:t>
+        <w:br/>
+        <w:t>これを変更しようとするときも、同様とする。</w:t>
       </w:r>
     </w:p>
     <w:p>
@@ -2587,35 +2159,23 @@
     </w:p>
     <w:p>
       <w:pPr>
-        <w:pStyle w:val="Heading6"/>
+        <w:pStyle w:val="ListBullet"/>
         <w:ind w:left="880"/>
       </w:pPr>
       <w:r>
         <w:t>一</w:t>
-      </w:r>
-    </w:p>
-    <w:p>
-      <w:pPr>
+        <w:br/>
+        <w:t>資金分配団体及び民間公益活動を行う団体の選定の基準、助成又は資金の貸付けの申請及び決定の手続その他助成又は資金の貸付けの方法</w:t>
+      </w:r>
+    </w:p>
+    <w:p>
+      <w:pPr>
+        <w:pStyle w:val="ListBullet"/>
         <w:ind w:left="880"/>
       </w:pPr>
       <w:r>
-        <w:t>資金分配団体及び民間公益活動を行う団体の選定の基準、助成又は資金の貸付けの申請及び決定の手続その他助成又は資金の貸付けの方法</w:t>
-      </w:r>
-    </w:p>
-    <w:p>
-      <w:pPr>
-        <w:pStyle w:val="Heading6"/>
-        <w:ind w:left="880"/>
-      </w:pPr>
-      <w:r>
         <w:t>二</w:t>
-      </w:r>
-    </w:p>
-    <w:p>
-      <w:pPr>
-        <w:ind w:left="880"/>
-      </w:pPr>
-      <w:r>
+        <w:br/>
         <w:t>前号に掲げるもののほか、内閣府令で定める事項</w:t>
       </w:r>
     </w:p>
@@ -2690,6 +2250,8 @@
     <w:p>
       <w:r>
         <w:t>指定活用団体は、毎事業年度開始前に（指定を受けた日の属する事業年度にあっては、その指定を受けた後遅滞なく）、内閣府令で定めるところにより、基本計画に即してその事業年度の事業計画及び収支予算を作成し、内閣総理大臣の認可を受けなければならない。</w:t>
+        <w:br/>
+        <w:t>これを変更しようとするときも、同様とする。</w:t>
       </w:r>
     </w:p>
     <w:p>
@@ -2818,52 +2380,34 @@
     </w:p>
     <w:p>
       <w:pPr>
-        <w:pStyle w:val="Heading6"/>
+        <w:pStyle w:val="ListBullet"/>
         <w:ind w:left="880"/>
       </w:pPr>
       <w:r>
         <w:t>一</w:t>
-      </w:r>
-    </w:p>
-    <w:p>
-      <w:pPr>
+        <w:br/>
+        <w:t>国債、地方債又は政府保証債（その元本の償還及び利息の支払について政府が保証する債券をいう。）の保有</w:t>
+      </w:r>
+    </w:p>
+    <w:p>
+      <w:pPr>
+        <w:pStyle w:val="ListBullet"/>
         <w:ind w:left="880"/>
       </w:pPr>
       <w:r>
-        <w:t>国債、地方債又は政府保証債（その元本の償還及び利息の支払について政府が保証する債券をいう。）の保有</w:t>
-      </w:r>
-    </w:p>
-    <w:p>
-      <w:pPr>
-        <w:pStyle w:val="Heading6"/>
+        <w:t>二</w:t>
+        <w:br/>
+        <w:t>内閣総理大臣の指定する金融機関への預金</w:t>
+      </w:r>
+    </w:p>
+    <w:p>
+      <w:pPr>
+        <w:pStyle w:val="ListBullet"/>
         <w:ind w:left="880"/>
       </w:pPr>
       <w:r>
-        <w:t>二</w:t>
-      </w:r>
-    </w:p>
-    <w:p>
-      <w:pPr>
-        <w:ind w:left="880"/>
-      </w:pPr>
-      <w:r>
-        <w:t>内閣総理大臣の指定する金融機関への預金</w:t>
-      </w:r>
-    </w:p>
-    <w:p>
-      <w:pPr>
-        <w:pStyle w:val="Heading6"/>
-        <w:ind w:left="880"/>
-      </w:pPr>
-      <w:r>
         <w:t>三</w:t>
-      </w:r>
-    </w:p>
-    <w:p>
-      <w:pPr>
-        <w:ind w:left="880"/>
-      </w:pPr>
-      <w:r>
+        <w:br/>
         <w:t>その他前二号に準ずるものとして内閣府令で定める方法</w:t>
       </w:r>
     </w:p>
@@ -2989,52 +2533,34 @@
     </w:p>
     <w:p>
       <w:pPr>
-        <w:pStyle w:val="Heading6"/>
+        <w:pStyle w:val="ListBullet"/>
         <w:ind w:left="880"/>
       </w:pPr>
       <w:r>
         <w:t>一</w:t>
-      </w:r>
-    </w:p>
-    <w:p>
-      <w:pPr>
+        <w:br/>
+        <w:t>民間公益活動促進業務を適正かつ確実に実施することができないと認められるとき。</w:t>
+      </w:r>
+    </w:p>
+    <w:p>
+      <w:pPr>
+        <w:pStyle w:val="ListBullet"/>
         <w:ind w:left="880"/>
       </w:pPr>
       <w:r>
-        <w:t>民間公益活動促進業務を適正かつ確実に実施することができないと認められるとき。</w:t>
-      </w:r>
-    </w:p>
-    <w:p>
-      <w:pPr>
-        <w:pStyle w:val="Heading6"/>
+        <w:t>二</w:t>
+        <w:br/>
+        <w:t>指定に関し不正の行為があったとき。</w:t>
+      </w:r>
+    </w:p>
+    <w:p>
+      <w:pPr>
+        <w:pStyle w:val="ListBullet"/>
         <w:ind w:left="880"/>
       </w:pPr>
       <w:r>
-        <w:t>二</w:t>
-      </w:r>
-    </w:p>
-    <w:p>
-      <w:pPr>
-        <w:ind w:left="880"/>
-      </w:pPr>
-      <w:r>
-        <w:t>指定に関し不正の行為があったとき。</w:t>
-      </w:r>
-    </w:p>
-    <w:p>
-      <w:pPr>
-        <w:pStyle w:val="Heading6"/>
-        <w:ind w:left="880"/>
-      </w:pPr>
-      <w:r>
         <w:t>三</w:t>
-      </w:r>
-    </w:p>
-    <w:p>
-      <w:pPr>
-        <w:ind w:left="880"/>
-      </w:pPr>
-      <w:r>
+        <w:br/>
         <w:t>この法律若しくはこの法律に基づく命令若しくはこれらに基づく処分に違反したとき又は第二十三条第一項の認可を受けた民間公益活動促進業務規程によらないで民間公益活動促進業務を行ったとき。</w:t>
       </w:r>
     </w:p>
@@ -3125,103 +2651,67 @@
     </w:p>
     <w:p>
       <w:pPr>
-        <w:pStyle w:val="Heading6"/>
+        <w:pStyle w:val="ListBullet"/>
         <w:ind w:left="880"/>
       </w:pPr>
       <w:r>
         <w:t>一</w:t>
-      </w:r>
-    </w:p>
-    <w:p>
-      <w:pPr>
+        <w:br/>
+        <w:t>民間公益活動に関し、第十七条第二項に規定する事項を処理すること。</w:t>
+      </w:r>
+    </w:p>
+    <w:p>
+      <w:pPr>
+        <w:pStyle w:val="ListBullet"/>
         <w:ind w:left="880"/>
       </w:pPr>
       <w:r>
-        <w:t>民間公益活動に関し、第十七条第二項に規定する事項を処理すること。</w:t>
-      </w:r>
-    </w:p>
-    <w:p>
-      <w:pPr>
-        <w:pStyle w:val="Heading6"/>
+        <w:t>二</w:t>
+        <w:br/>
+        <w:t>基本方針に関し、第十八条第三項（同条第六項において準用する場合を含む。）に規定する事項を処理すること。</w:t>
+      </w:r>
+    </w:p>
+    <w:p>
+      <w:pPr>
+        <w:pStyle w:val="ListBullet"/>
         <w:ind w:left="880"/>
       </w:pPr>
       <w:r>
-        <w:t>二</w:t>
-      </w:r>
-    </w:p>
-    <w:p>
-      <w:pPr>
+        <w:t>三</w:t>
+        <w:br/>
+        <w:t>基本計画に関し、第十九条第三項に規定する事項を処理すること。</w:t>
+      </w:r>
+    </w:p>
+    <w:p>
+      <w:pPr>
+        <w:pStyle w:val="ListBullet"/>
         <w:ind w:left="880"/>
       </w:pPr>
       <w:r>
-        <w:t>基本方針に関し、第十八条第三項（同条第六項において準用する場合を含む。）に規定する事項を処理すること。</w:t>
-      </w:r>
-    </w:p>
-    <w:p>
-      <w:pPr>
-        <w:pStyle w:val="Heading6"/>
+        <w:t>四</w:t>
+        <w:br/>
+        <w:t>指定活用団体の事業計画及び収支予算に関し、第二十六条第二項に規定する事項を処理すること。</w:t>
+      </w:r>
+    </w:p>
+    <w:p>
+      <w:pPr>
+        <w:pStyle w:val="ListBullet"/>
         <w:ind w:left="880"/>
       </w:pPr>
       <w:r>
-        <w:t>三</w:t>
-      </w:r>
-    </w:p>
-    <w:p>
-      <w:pPr>
+        <w:t>五</w:t>
+        <w:br/>
+        <w:t>前各号に規定する事項その他休眠預金等交付金に係る資金の活用に関する重要事項を調査審議し、必要があると認めるときは、内閣総理大臣に対し、意見を述べること。</w:t>
+      </w:r>
+    </w:p>
+    <w:p>
+      <w:pPr>
+        <w:pStyle w:val="ListBullet"/>
         <w:ind w:left="880"/>
       </w:pPr>
       <w:r>
-        <w:t>基本計画に関し、第十九条第三項に規定する事項を処理すること。</w:t>
-      </w:r>
-    </w:p>
-    <w:p>
-      <w:pPr>
-        <w:pStyle w:val="Heading6"/>
-        <w:ind w:left="880"/>
-      </w:pPr>
-      <w:r>
-        <w:t>四</w:t>
-      </w:r>
-    </w:p>
-    <w:p>
-      <w:pPr>
-        <w:ind w:left="880"/>
-      </w:pPr>
-      <w:r>
-        <w:t>指定活用団体の事業計画及び収支予算に関し、第二十六条第二項に規定する事項を処理すること。</w:t>
-      </w:r>
-    </w:p>
-    <w:p>
-      <w:pPr>
-        <w:pStyle w:val="Heading6"/>
-        <w:ind w:left="880"/>
-      </w:pPr>
-      <w:r>
-        <w:t>五</w:t>
-      </w:r>
-    </w:p>
-    <w:p>
-      <w:pPr>
-        <w:ind w:left="880"/>
-      </w:pPr>
-      <w:r>
-        <w:t>前各号に規定する事項その他休眠預金等交付金に係る資金の活用に関する重要事項を調査審議し、必要があると認めるときは、内閣総理大臣に対し、意見を述べること。</w:t>
-      </w:r>
-    </w:p>
-    <w:p>
-      <w:pPr>
-        <w:pStyle w:val="Heading6"/>
-        <w:ind w:left="880"/>
-      </w:pPr>
-      <w:r>
         <w:t>六</w:t>
-      </w:r>
-    </w:p>
-    <w:p>
-      <w:pPr>
-        <w:ind w:left="880"/>
-      </w:pPr>
-      <w:r>
+        <w:br/>
         <w:t>民間公益活動促進業務の実施状況を監視し、必要があると認めるときは、内閣総理大臣に勧告すること。</w:t>
       </w:r>
     </w:p>
@@ -3313,6 +2803,8 @@
     <w:p>
       <w:r>
         <w:t>委員の任期は、二年とする。</w:t>
+        <w:br/>
+        <w:t>ただし、補欠の委員の任期は、前任者の残任期間とする。</w:t>
       </w:r>
     </w:p>
     <w:p>
@@ -3458,6 +2950,8 @@
     <w:p>
       <w:r>
         <w:t>この法律により機構の業務が行われる場合には、この法律の規定によるほか、預金保険法を適用する。</w:t>
+        <w:br/>
+        <w:t>この場合において、同法第十五条第五号中「事項」とあるのは「事項（民間公益活動を促進するための休眠預金等に係る資金の活用に関する法律（以下「休眠預金等活用法」という。）の規定による機構の業務に係るものを除く。）」と、同法第三十五条第一項中「機構は」とあるのは「機構は、休眠預金等活用法第十条第一項の規定によるほか」と、「金融機関等をいう。」とあるのは「金融機関等（休眠預金等活用法の規定による業務を行う場合にあつては、休眠預金等活用法第二条第一項第十号から第十六号までに掲げる者を含む。）をいう。」と、「この条、第百二十二条第一項、第百二十三条第二項及び第三項並びに第百二十五条第一項」とあるのは「この条」と、同法第三十七条第一項中「次の各号に掲げる業務」とあるのは「次の各号に掲げる業務（休眠預金等活用法の規定による業務を行う場合にあつては、当該業務）」と、「各号に定める者」とあるのは「各号に定める者（休眠預金等活用法の規定による業務を行う場合にあつては、休眠預金等活用法第二条第一項に規定する金融機関（休眠預金等活用法第十条第五項に規定する金融機関代理業者を含む。次項において同じ。））」と、同条第二項中「特定持株会社等」とあるのは「特定持株会社等（休眠預金等活用法の規定による業務を行う場合にあつては、休眠預金等活用法第二条第一項に規定する金融機関）」と、同法第四十四条、第四十五条第二項及び第四十六条第一項中「この法律」とあるのは「この法律又は休眠預金等活用法」と、同法第五十一条第二項中「業務（第四十条の二第二号に掲げる業務を除く。）」とあるのは「業務（第四十条の二第二号に掲げる業務及び休眠預金等活用法第九条に規定する休眠預金等管理業務を除く。）」と、同法第百五十一条第一項中「金融機関等」とあるのは「金融機関等（休眠預金等活用法の規定による業務を行う場合にあつては、休眠預金等活用法第二条第一項第十号から第十六号までに掲げる者を含む。）」と、同項第一号中「この法律」とあるのは「この法律又は休眠預金等活用法」と、同項第二号中「第五十八条の三第二項又は第百三十七条の四」とあるのは「第五十八条の三第二項若しくは第百三十七条の四又は休眠預金等活用法第六条第三項」と、同法第百五十二条第一号中「この法律」とあるのは「この法律又は休眠預金等活用法」と、同条第三号中「第三十四条に規定する業務」とあるのは「第三十四条に規定する業務及び休眠預金等活用法の規定による業務」と、同条第五号中「第四十一条」とあるのは「第四十一条又は休眠預金等活用法第八条若しくは第十四条」と、「責任準備金」とあるのは「責任準備金、資金又は準備金」と、「これ」とあるのは「これら」とする。</w:t>
       </w:r>
     </w:p>
     <w:p>
@@ -3603,6 +3097,8 @@
       </w:pPr>
       <w:r>
         <w:t>行政庁は、必要があると認めるときは、機構に、第一項（金融機関等に係るものに限る。）又は第二項の規定による立入り、質問又は検査（第二章第一節の規定による手続及び支払等業務の委託又は再委託が適正に行われていることを調査するために行うものに限る。）を行わせることができる。</w:t>
+        <w:br/>
+        <w:t>この場合において、機構は、その職員に当該立入り、質問又は検査を行わせるものとする。</w:t>
       </w:r>
     </w:p>
     <w:p>
@@ -3663,6 +3159,8 @@
     <w:p>
       <w:r>
         <w:t>休眠預金等代替金については、犯罪利用預金口座等に係る資金による被害回復分配金の支払等に関する法律（平成十九年法律第百三十三号）第二条第五項に規定する預金等と、機構については、同法第五条第一項第五号の権利行使の届出を受理し、又は同法第四章の定めるところにより同法第二条第五項に規定する被害回復分配金を支払う金融機関とそれぞれみなして、同法（第三十五条及び第三十六条を除く。）の規定を適用する。</w:t>
+        <w:br/>
+        <w:t>この場合において、必要な技術的読替えは、政令で定める。</w:t>
       </w:r>
     </w:p>
     <w:p>
@@ -3770,180 +3268,150 @@
     </w:p>
     <w:p>
       <w:pPr>
-        <w:pStyle w:val="Heading6"/>
+        <w:pStyle w:val="ListBullet"/>
         <w:ind w:left="880"/>
       </w:pPr>
       <w:r>
         <w:t>一</w:t>
-      </w:r>
-    </w:p>
-    <w:p>
-      <w:pPr>
+        <w:br/>
+        <w:t>第二条第一項第一号から第四号まで、第六号及び第七号に掲げる金融機関及び指定活用団体</w:t>
+        <w:br/>
+        <w:br/>
+        <w:br/>
+        <w:t>内閣総理大臣</w:t>
+      </w:r>
+    </w:p>
+    <w:p>
+      <w:pPr>
+        <w:pStyle w:val="ListBullet"/>
         <w:ind w:left="880"/>
       </w:pPr>
       <w:r>
-        <w:t>第二条第一項第一号から第四号まで、第六号及び第七号に掲げる金融機関及び指定活用団体</w:t>
-      </w:r>
-    </w:p>
-    <w:p>
-      <w:pPr>
-        <w:pStyle w:val="Heading6"/>
+        <w:t>二</w:t>
+        <w:br/>
+        <w:t>第二条第一項第五号及び第八号に掲げる金融機関</w:t>
+        <w:br/>
+        <w:br/>
+        <w:br/>
+        <w:t>内閣総理大臣及び厚生労働大臣</w:t>
+      </w:r>
+    </w:p>
+    <w:p>
+      <w:pPr>
+        <w:pStyle w:val="ListBullet"/>
         <w:ind w:left="880"/>
       </w:pPr>
       <w:r>
+        <w:t>三</w:t>
+        <w:br/>
+        <w:t>第二条第一項第九号に掲げる金融機関</w:t>
+        <w:br/>
+        <w:br/>
+        <w:br/>
+        <w:t>株式会社商工組合中央金庫法第五十六条第二項に規定する主務大臣</w:t>
+      </w:r>
+    </w:p>
+    <w:p>
+      <w:pPr>
+        <w:pStyle w:val="ListBullet"/>
+        <w:ind w:left="880"/>
+      </w:pPr>
+      <w:r>
+        <w:t>四</w:t>
+        <w:br/>
+        <w:t>第二条第一項第十号及び第十一号に掲げる金融機関</w:t>
+        <w:br/>
+        <w:br/>
+        <w:br/>
+        <w:t>農業協同組合法第九十八条第一項に規定する行政庁</w:t>
+      </w:r>
+    </w:p>
+    <w:p>
+      <w:pPr>
+        <w:pStyle w:val="ListBullet"/>
+        <w:ind w:left="880"/>
+      </w:pPr>
+      <w:r>
+        <w:t>五</w:t>
+        <w:br/>
+        <w:t>第二条第一項第十二号から第十五号までに掲げる金融機関</w:t>
+        <w:br/>
+        <w:br/>
+        <w:br/>
+        <w:t>水産業協同組合法第百二十七条第一項に規定する行政庁</w:t>
+      </w:r>
+    </w:p>
+    <w:p>
+      <w:pPr>
+        <w:pStyle w:val="ListBullet"/>
+        <w:ind w:left="880"/>
+      </w:pPr>
+      <w:r>
+        <w:t>六</w:t>
+        <w:br/>
+        <w:t>第二条第一項第十六号に掲げる金融機関</w:t>
+        <w:br/>
+        <w:br/>
+        <w:br/>
+        <w:t>農林水産大臣及び内閣総理大臣</w:t>
+      </w:r>
+    </w:p>
+    <w:p>
+      <w:pPr>
+        <w:pStyle w:val="Heading4"/>
+      </w:pPr>
+      <w:r>
+        <w:t>第五十一条（主務省令）</w:t>
+      </w:r>
+    </w:p>
+    <w:p>
+      <w:r>
+        <w:t>この法律における主務省令は、内閣府令・財務省令・厚生労働省令・農林水産省令・経済産業省令とする。</w:t>
+      </w:r>
+    </w:p>
+    <w:p>
+      <w:pPr>
+        <w:pStyle w:val="Heading4"/>
+      </w:pPr>
+      <w:r>
+        <w:t>第五十二条（権限の委任）</w:t>
+      </w:r>
+    </w:p>
+    <w:p>
+      <w:r>
+        <w:t>内閣総理大臣は、次に掲げるものを除き、この法律による権限を金融庁長官に委任する。</w:t>
+      </w:r>
+    </w:p>
+    <w:p>
+      <w:pPr>
+        <w:pStyle w:val="ListBullet"/>
+        <w:ind w:left="880"/>
+      </w:pPr>
+      <w:r>
+        <w:t>一</w:t>
+        <w:br/>
+        <w:t>第三章の規定による権限</w:t>
+      </w:r>
+    </w:p>
+    <w:p>
+      <w:pPr>
+        <w:pStyle w:val="ListBullet"/>
+        <w:ind w:left="880"/>
+      </w:pPr>
+      <w:r>
         <w:t>二</w:t>
-      </w:r>
-    </w:p>
-    <w:p>
-      <w:pPr>
+        <w:br/>
+        <w:t>第四十三条及び第四十四条の規定による権限のうち指定活用団体に係るもの</w:t>
+      </w:r>
+    </w:p>
+    <w:p>
+      <w:pPr>
+        <w:pStyle w:val="ListBullet"/>
         <w:ind w:left="880"/>
       </w:pPr>
       <w:r>
-        <w:t>第二条第一項第五号及び第八号に掲げる金融機関</w:t>
-      </w:r>
-    </w:p>
-    <w:p>
-      <w:pPr>
-        <w:pStyle w:val="Heading6"/>
-        <w:ind w:left="880"/>
-      </w:pPr>
-      <w:r>
         <w:t>三</w:t>
-      </w:r>
-    </w:p>
-    <w:p>
-      <w:pPr>
-        <w:ind w:left="880"/>
-      </w:pPr>
-      <w:r>
-        <w:t>第二条第一項第九号に掲げる金融機関</w:t>
-      </w:r>
-    </w:p>
-    <w:p>
-      <w:pPr>
-        <w:pStyle w:val="Heading6"/>
-        <w:ind w:left="880"/>
-      </w:pPr>
-      <w:r>
-        <w:t>四</w:t>
-      </w:r>
-    </w:p>
-    <w:p>
-      <w:pPr>
-        <w:ind w:left="880"/>
-      </w:pPr>
-      <w:r>
-        <w:t>第二条第一項第十号及び第十一号に掲げる金融機関</w:t>
-      </w:r>
-    </w:p>
-    <w:p>
-      <w:pPr>
-        <w:pStyle w:val="Heading6"/>
-        <w:ind w:left="880"/>
-      </w:pPr>
-      <w:r>
-        <w:t>五</w:t>
-      </w:r>
-    </w:p>
-    <w:p>
-      <w:pPr>
-        <w:ind w:left="880"/>
-      </w:pPr>
-      <w:r>
-        <w:t>第二条第一項第十二号から第十五号までに掲げる金融機関</w:t>
-      </w:r>
-    </w:p>
-    <w:p>
-      <w:pPr>
-        <w:pStyle w:val="Heading6"/>
-        <w:ind w:left="880"/>
-      </w:pPr>
-      <w:r>
-        <w:t>六</w:t>
-      </w:r>
-    </w:p>
-    <w:p>
-      <w:pPr>
-        <w:ind w:left="880"/>
-      </w:pPr>
-      <w:r>
-        <w:t>第二条第一項第十六号に掲げる金融機関</w:t>
-      </w:r>
-    </w:p>
-    <w:p>
-      <w:pPr>
-        <w:pStyle w:val="Heading4"/>
-      </w:pPr>
-      <w:r>
-        <w:t>第五十一条（主務省令）</w:t>
-      </w:r>
-    </w:p>
-    <w:p>
-      <w:r>
-        <w:t>この法律における主務省令は、内閣府令・財務省令・厚生労働省令・農林水産省令・経済産業省令とする。</w:t>
-      </w:r>
-    </w:p>
-    <w:p>
-      <w:pPr>
-        <w:pStyle w:val="Heading4"/>
-      </w:pPr>
-      <w:r>
-        <w:t>第五十二条（権限の委任）</w:t>
-      </w:r>
-    </w:p>
-    <w:p>
-      <w:r>
-        <w:t>内閣総理大臣は、次に掲げるものを除き、この法律による権限を金融庁長官に委任する。</w:t>
-      </w:r>
-    </w:p>
-    <w:p>
-      <w:pPr>
-        <w:pStyle w:val="Heading6"/>
-        <w:ind w:left="880"/>
-      </w:pPr>
-      <w:r>
-        <w:t>一</w:t>
-      </w:r>
-    </w:p>
-    <w:p>
-      <w:pPr>
-        <w:ind w:left="880"/>
-      </w:pPr>
-      <w:r>
-        <w:t>第三章の規定による権限</w:t>
-      </w:r>
-    </w:p>
-    <w:p>
-      <w:pPr>
-        <w:pStyle w:val="Heading6"/>
-        <w:ind w:left="880"/>
-      </w:pPr>
-      <w:r>
-        <w:t>二</w:t>
-      </w:r>
-    </w:p>
-    <w:p>
-      <w:pPr>
-        <w:ind w:left="880"/>
-      </w:pPr>
-      <w:r>
-        <w:t>第四十三条及び第四十四条の規定による権限のうち指定活用団体に係るもの</w:t>
-      </w:r>
-    </w:p>
-    <w:p>
-      <w:pPr>
-        <w:pStyle w:val="Heading6"/>
-        <w:ind w:left="880"/>
-      </w:pPr>
-      <w:r>
-        <w:t>三</w:t>
-      </w:r>
-    </w:p>
-    <w:p>
-      <w:pPr>
-        <w:ind w:left="880"/>
-      </w:pPr>
-      <w:r>
+        <w:br/>
         <w:t>その他政令で定めるもの</w:t>
       </w:r>
     </w:p>
@@ -4150,117 +3618,89 @@
     </w:p>
     <w:p>
       <w:pPr>
-        <w:pStyle w:val="Heading6"/>
+        <w:pStyle w:val="ListBullet"/>
         <w:ind w:left="880"/>
       </w:pPr>
       <w:r>
         <w:t>一</w:t>
-      </w:r>
-    </w:p>
-    <w:p>
-      <w:pPr>
+        <w:br/>
+        <w:t>第二十八条の規定に違反して帳簿を備え付けず、帳簿に記載せず、若しくは帳簿に虚偽の記載をし、又は帳簿を保存しなかった者</w:t>
+      </w:r>
+    </w:p>
+    <w:p>
+      <w:pPr>
+        <w:pStyle w:val="ListBullet"/>
         <w:ind w:left="880"/>
       </w:pPr>
       <w:r>
-        <w:t>第二十八条の規定に違反して帳簿を備え付けず、帳簿に記載せず、若しくは帳簿に虚偽の記載をし、又は帳簿を保存しなかった者</w:t>
-      </w:r>
-    </w:p>
-    <w:p>
-      <w:pPr>
-        <w:pStyle w:val="Heading6"/>
+        <w:t>二</w:t>
+        <w:br/>
+        <w:t>第三十二条第一項の規定による許可を受けないで業務の全部を廃止した者</w:t>
+      </w:r>
+    </w:p>
+    <w:p>
+      <w:pPr>
+        <w:pStyle w:val="ListBullet"/>
         <w:ind w:left="880"/>
       </w:pPr>
       <w:r>
+        <w:t>三</w:t>
+        <w:br/>
+        <w:t>第四十三条第一項（指定活用団体に係る部分に限る。）の規定による報告若しくは資料の提出をせず、又は虚偽の報告若しくは資料の提出をした者</w:t>
+      </w:r>
+    </w:p>
+    <w:p>
+      <w:pPr>
+        <w:pStyle w:val="ListBullet"/>
+        <w:ind w:left="880"/>
+      </w:pPr>
+      <w:r>
+        <w:t>四</w:t>
+        <w:br/>
+        <w:t>第四十四条第一項（指定活用団体に係る部分に限る。）の規定による同項の職員の質問に対して答弁をせず、若しくは虚偽の答弁をし、又はこれらの規定による検査を拒み、妨げ、若しくは忌避した者</w:t>
+      </w:r>
+    </w:p>
+    <w:p>
+      <w:pPr>
+        <w:pStyle w:val="Heading4"/>
+      </w:pPr>
+      <w:r>
+        <w:t>第六十条</w:t>
+      </w:r>
+    </w:p>
+    <w:p>
+      <w:r>
+        <w:t>法人（法人でない団体で代表者又は管理人の定めがあるものを含む。以下この項において同じ。）の代表者若しくは管理人又は法人若しくは人の代理人、使用人その他の従業者が、その法人又は人の業務又は事業に関し、次の各号に掲げる規定の違反行為をしたときは、行為者を罰するほか、その法人に対して当該各号に定める罰金刑を、その人に対して各本条の罰金刑を科する。</w:t>
+      </w:r>
+    </w:p>
+    <w:p>
+      <w:pPr>
+        <w:pStyle w:val="ListBullet"/>
+        <w:ind w:left="880"/>
+      </w:pPr>
+      <w:r>
+        <w:t>一</w:t>
+        <w:br/>
+        <w:t>第五十五条</w:t>
+        <w:br/>
+        <w:br/>
+        <w:br/>
+        <w:t>二億円以下の罰金刑</w:t>
+      </w:r>
+    </w:p>
+    <w:p>
+      <w:pPr>
+        <w:pStyle w:val="ListBullet"/>
+        <w:ind w:left="880"/>
+      </w:pPr>
+      <w:r>
         <w:t>二</w:t>
-      </w:r>
-    </w:p>
-    <w:p>
-      <w:pPr>
-        <w:ind w:left="880"/>
-      </w:pPr>
-      <w:r>
-        <w:t>第三十二条第一項の規定による許可を受けないで業務の全部を廃止した者</w:t>
-      </w:r>
-    </w:p>
-    <w:p>
-      <w:pPr>
-        <w:pStyle w:val="Heading6"/>
-        <w:ind w:left="880"/>
-      </w:pPr>
-      <w:r>
-        <w:t>三</w:t>
-      </w:r>
-    </w:p>
-    <w:p>
-      <w:pPr>
-        <w:ind w:left="880"/>
-      </w:pPr>
-      <w:r>
-        <w:t>第四十三条第一項（指定活用団体に係る部分に限る。）の規定による報告若しくは資料の提出をせず、又は虚偽の報告若しくは資料の提出をした者</w:t>
-      </w:r>
-    </w:p>
-    <w:p>
-      <w:pPr>
-        <w:pStyle w:val="Heading6"/>
-        <w:ind w:left="880"/>
-      </w:pPr>
-      <w:r>
-        <w:t>四</w:t>
-      </w:r>
-    </w:p>
-    <w:p>
-      <w:pPr>
-        <w:ind w:left="880"/>
-      </w:pPr>
-      <w:r>
-        <w:t>第四十四条第一項（指定活用団体に係る部分に限る。）の規定による同項の職員の質問に対して答弁をせず、若しくは虚偽の答弁をし、又はこれらの規定による検査を拒み、妨げ、若しくは忌避した者</w:t>
-      </w:r>
-    </w:p>
-    <w:p>
-      <w:pPr>
-        <w:pStyle w:val="Heading4"/>
-      </w:pPr>
-      <w:r>
-        <w:t>第六十条</w:t>
-      </w:r>
-    </w:p>
-    <w:p>
-      <w:r>
-        <w:t>法人（法人でない団体で代表者又は管理人の定めがあるものを含む。以下この項において同じ。）の代表者若しくは管理人又は法人若しくは人の代理人、使用人その他の従業者が、その法人又は人の業務又は事業に関し、次の各号に掲げる規定の違反行為をしたときは、行為者を罰するほか、その法人に対して当該各号に定める罰金刑を、その人に対して各本条の罰金刑を科する。</w:t>
-      </w:r>
-    </w:p>
-    <w:p>
-      <w:pPr>
-        <w:pStyle w:val="Heading6"/>
-        <w:ind w:left="880"/>
-      </w:pPr>
-      <w:r>
-        <w:t>一</w:t>
-      </w:r>
-    </w:p>
-    <w:p>
-      <w:pPr>
-        <w:ind w:left="880"/>
-      </w:pPr>
-      <w:r>
-        <w:t>第五十五条</w:t>
-      </w:r>
-    </w:p>
-    <w:p>
-      <w:pPr>
-        <w:pStyle w:val="Heading6"/>
-        <w:ind w:left="880"/>
-      </w:pPr>
-      <w:r>
-        <w:t>二</w:t>
-      </w:r>
-    </w:p>
-    <w:p>
-      <w:pPr>
-        <w:ind w:left="880"/>
-      </w:pPr>
-      <w:r>
+        <w:br/>
         <w:t>前三条</w:t>
+        <w:br/>
+        <w:br/>
+        <w:br/>
+        <w:t>各本条の罰金刑</w:t>
       </w:r>
     </w:p>
     <w:p>
@@ -4295,164 +3735,130 @@
     </w:p>
     <w:p>
       <w:pPr>
-        <w:pStyle w:val="Heading6"/>
+        <w:pStyle w:val="ListBullet"/>
         <w:ind w:left="880"/>
       </w:pPr>
       <w:r>
         <w:t>一</w:t>
-      </w:r>
-    </w:p>
-    <w:p>
-      <w:pPr>
+        <w:br/>
+        <w:t>この法律の規定により内閣総理大臣の認可を受けなければならない場合において、その認可を受けなかったとき。</w:t>
+      </w:r>
+    </w:p>
+    <w:p>
+      <w:pPr>
+        <w:pStyle w:val="ListBullet"/>
         <w:ind w:left="880"/>
       </w:pPr>
       <w:r>
-        <w:t>この法律の規定により内閣総理大臣の認可を受けなければならない場合において、その認可を受けなかったとき。</w:t>
-      </w:r>
-    </w:p>
-    <w:p>
-      <w:pPr>
-        <w:pStyle w:val="Heading6"/>
+        <w:t>二</w:t>
+        <w:br/>
+        <w:t>第二十六条第四項の規定に違反して、事業報告書、貸借対照表、収支決算書若しくは財産目録を提出せず、又は不実の記載をしたこれらの書類を提出したとき。</w:t>
+      </w:r>
+    </w:p>
+    <w:p>
+      <w:pPr>
+        <w:pStyle w:val="ListBullet"/>
         <w:ind w:left="880"/>
       </w:pPr>
       <w:r>
+        <w:t>三</w:t>
+        <w:br/>
+        <w:t>第二十七条第二項の規定に違反したとき。</w:t>
+      </w:r>
+    </w:p>
+    <w:p>
+      <w:pPr>
+        <w:pStyle w:val="ListBullet"/>
+        <w:ind w:left="880"/>
+      </w:pPr>
+      <w:r>
+        <w:t>四</w:t>
+        <w:br/>
+        <w:t>第二十九条第二項の規定に違反したとき。</w:t>
+      </w:r>
+    </w:p>
+    <w:p>
+      <w:pPr>
+        <w:pStyle w:val="ListBullet"/>
+        <w:ind w:left="880"/>
+      </w:pPr>
+      <w:r>
+        <w:t>五</w:t>
+        <w:br/>
+        <w:t>第三十一条の規定による内閣総理大臣の命令に違反したとき。</w:t>
+      </w:r>
+    </w:p>
+    <w:p>
+      <w:r>
+        <w:br w:type="page"/>
+      </w:r>
+    </w:p>
+    <w:p>
+      <w:pPr>
+        <w:pStyle w:val="Heading1"/>
+      </w:pPr>
+      <w:r>
+        <w:t>附　則</w:t>
+      </w:r>
+    </w:p>
+    <w:p>
+      <w:pPr>
+        <w:pStyle w:val="Heading4"/>
+      </w:pPr>
+      <w:r>
+        <w:t>第一条（施行期日）</w:t>
+      </w:r>
+    </w:p>
+    <w:p>
+      <w:r>
+        <w:t>この法律は、公布の日から起算して一年六月を超えない範囲内において政令で定める日（以下「施行日」という。）から施行する。</w:t>
+        <w:br/>
+        <w:t>ただし、次の各号に掲げる規定は、当該各号に定める日から施行する。</w:t>
+      </w:r>
+    </w:p>
+    <w:p>
+      <w:pPr>
+        <w:pStyle w:val="ListBullet"/>
+        <w:ind w:left="880"/>
+      </w:pPr>
+      <w:r>
+        <w:t>一</w:t>
+        <w:br/>
+        <w:t>次条第四項から第六項まで及び附則第八条の規定</w:t>
+        <w:br/>
+        <w:br/>
+        <w:br/>
+        <w:t>公布の日</w:t>
+      </w:r>
+    </w:p>
+    <w:p>
+      <w:pPr>
+        <w:pStyle w:val="ListBullet"/>
+        <w:ind w:left="880"/>
+      </w:pPr>
+      <w:r>
         <w:t>二</w:t>
-      </w:r>
-    </w:p>
-    <w:p>
-      <w:pPr>
+        <w:br/>
+        <w:t>第二章第二節、第四十二条、第四十九条及び第五十四条の規定</w:t>
+        <w:br/>
+        <w:br/>
+        <w:br/>
+        <w:t>公布の日から起算して六月を超えない範囲内において政令で定める日</w:t>
+      </w:r>
+    </w:p>
+    <w:p>
+      <w:pPr>
+        <w:pStyle w:val="ListBullet"/>
         <w:ind w:left="880"/>
       </w:pPr>
       <w:r>
-        <w:t>第二十六条第四項の規定に違反して、事業報告書、貸借対照表、収支決算書若しくは財産目録を提出せず、又は不実の記載をしたこれらの書類を提出したとき。</w:t>
-      </w:r>
-    </w:p>
-    <w:p>
-      <w:pPr>
-        <w:pStyle w:val="Heading6"/>
-        <w:ind w:left="880"/>
-      </w:pPr>
-      <w:r>
         <w:t>三</w:t>
-      </w:r>
-    </w:p>
-    <w:p>
-      <w:pPr>
-        <w:ind w:left="880"/>
-      </w:pPr>
-      <w:r>
-        <w:t>第二十七条第二項の規定に違反したとき。</w:t>
-      </w:r>
-    </w:p>
-    <w:p>
-      <w:pPr>
-        <w:pStyle w:val="Heading6"/>
-        <w:ind w:left="880"/>
-      </w:pPr>
-      <w:r>
-        <w:t>四</w:t>
-      </w:r>
-    </w:p>
-    <w:p>
-      <w:pPr>
-        <w:ind w:left="880"/>
-      </w:pPr>
-      <w:r>
-        <w:t>第二十九条第二項の規定に違反したとき。</w:t>
-      </w:r>
-    </w:p>
-    <w:p>
-      <w:pPr>
-        <w:pStyle w:val="Heading6"/>
-        <w:ind w:left="880"/>
-      </w:pPr>
-      <w:r>
-        <w:t>五</w:t>
-      </w:r>
-    </w:p>
-    <w:p>
-      <w:pPr>
-        <w:ind w:left="880"/>
-      </w:pPr>
-      <w:r>
-        <w:t>第三十一条の規定による内閣総理大臣の命令に違反したとき。</w:t>
-      </w:r>
-    </w:p>
-    <w:p>
-      <w:r>
-        <w:br w:type="page"/>
-      </w:r>
-    </w:p>
-    <w:p>
-      <w:pPr>
-        <w:pStyle w:val="Heading1"/>
-      </w:pPr>
-      <w:r>
-        <w:t>附　則</w:t>
-      </w:r>
-    </w:p>
-    <w:p>
-      <w:pPr>
-        <w:pStyle w:val="Heading4"/>
-      </w:pPr>
-      <w:r>
-        <w:t>第一条（施行期日）</w:t>
-      </w:r>
-    </w:p>
-    <w:p>
-      <w:r>
-        <w:t>この法律は、公布の日から起算して一年六月を超えない範囲内において政令で定める日（以下「施行日」という。）から施行する。</w:t>
-      </w:r>
-    </w:p>
-    <w:p>
-      <w:pPr>
-        <w:pStyle w:val="Heading6"/>
-        <w:ind w:left="880"/>
-      </w:pPr>
-      <w:r>
-        <w:t>一</w:t>
-      </w:r>
-    </w:p>
-    <w:p>
-      <w:pPr>
-        <w:ind w:left="880"/>
-      </w:pPr>
-      <w:r>
-        <w:t>次条第四項から第六項まで及び附則第八条の規定</w:t>
-      </w:r>
-    </w:p>
-    <w:p>
-      <w:pPr>
-        <w:pStyle w:val="Heading6"/>
-        <w:ind w:left="880"/>
-      </w:pPr>
-      <w:r>
-        <w:t>二</w:t>
-      </w:r>
-    </w:p>
-    <w:p>
-      <w:pPr>
-        <w:ind w:left="880"/>
-      </w:pPr>
-      <w:r>
-        <w:t>第二章第二節、第四十二条、第四十九条及び第五十四条の規定</w:t>
-      </w:r>
-    </w:p>
-    <w:p>
-      <w:pPr>
-        <w:pStyle w:val="Heading6"/>
-        <w:ind w:left="880"/>
-      </w:pPr>
-      <w:r>
-        <w:t>三</w:t>
-      </w:r>
-    </w:p>
-    <w:p>
-      <w:pPr>
-        <w:ind w:left="880"/>
-      </w:pPr>
-      <w:r>
+        <w:br/>
         <w:t>第三章（第三節を除く。）及び附則第六条の規定</w:t>
+        <w:br/>
+        <w:br/>
+        <w:br/>
+        <w:t>公布の日から起算して一年を超えない範囲内において政令で定める日</w:t>
       </w:r>
     </w:p>
     <w:p>
@@ -4500,6 +3906,8 @@
       </w:pPr>
       <w:r>
         <w:t>第八条の規定は、施行日から二年を超えない範囲内において政令で定める日の属する機構の事業年度から適用する。</w:t>
+        <w:br/>
+        <w:t>この場合において、当該事業年度における同条の規定の適用については、同条中「前事業年度」とあるのは、「前事業年度及び附則第二条第三項に規定する政令で定める日の属する事業年度中の内閣府令・財務省令で定める日までの間」とする。</w:t>
       </w:r>
     </w:p>
     <w:p>
@@ -4534,6 +3942,8 @@
       </w:pPr>
       <w:r>
         <w:t>行政庁は、前項の規定により第二条第四項第二号の認可の申請があった場合には、同号の規定の例により、施行日前においても、その認可をすることができる。</w:t>
+        <w:br/>
+        <w:t>この場合において、その認可の効力は、施行日から生ずるものとする。</w:t>
       </w:r>
     </w:p>
     <w:p>
@@ -4602,7 +4012,7 @@
         <w:pStyle w:val="Heading1"/>
       </w:pPr>
       <w:r>
-        <w:t>附　則（平成三〇年一二月一四日法律第九五号）</w:t>
+        <w:t>附則（平成三〇年一二月一四日法律第九五号）</w:t>
       </w:r>
     </w:p>
     <w:p>
@@ -4638,7 +4048,7 @@
     </w:pPr>
     <w:r>
       <w:tab/>
-      <w:t>WeGov v0.1 - FTS141</w:t>
+      <w:t>WeGov v0.2 - FTS141</w:t>
     </w:r>
   </w:p>
 </w:ftr>
